--- a/Documents/analysis/Darkmatter Timings.docx
+++ b/Documents/analysis/Darkmatter Timings.docx
@@ -845,49 +845,49 @@
               <w:jc w:val="center"/>
             </w:pPr>
             <w:r>
-              <w:t>71338</w:t>
-            </w:r>
-          </w:p>
-        </w:tc>
-        <w:tc>
-          <w:tcPr>
-            <w:tcW w:w="1735" w:type="dxa"/>
-            <w:vAlign w:val="center"/>
-          </w:tcPr>
-          <w:p>
-            <w:pPr>
-              <w:jc w:val="center"/>
-            </w:pPr>
-            <w:r>
-              <w:t>71580</w:t>
-            </w:r>
-          </w:p>
-        </w:tc>
-        <w:tc>
-          <w:tcPr>
-            <w:tcW w:w="1735" w:type="dxa"/>
-            <w:vAlign w:val="center"/>
-          </w:tcPr>
-          <w:p>
-            <w:pPr>
-              <w:jc w:val="center"/>
-            </w:pPr>
-            <w:r>
-              <w:t>72540</w:t>
-            </w:r>
-          </w:p>
-        </w:tc>
-        <w:tc>
-          <w:tcPr>
-            <w:tcW w:w="1735" w:type="dxa"/>
-            <w:vAlign w:val="center"/>
-          </w:tcPr>
-          <w:p>
-            <w:pPr>
-              <w:jc w:val="center"/>
-            </w:pPr>
-            <w:r>
-              <w:t>71564</w:t>
+              <w:t>132.76</w:t>
+            </w:r>
+          </w:p>
+        </w:tc>
+        <w:tc>
+          <w:tcPr>
+            <w:tcW w:w="1735" w:type="dxa"/>
+            <w:vAlign w:val="center"/>
+          </w:tcPr>
+          <w:p>
+            <w:pPr>
+              <w:jc w:val="center"/>
+            </w:pPr>
+            <w:r>
+              <w:t>137.16</w:t>
+            </w:r>
+          </w:p>
+        </w:tc>
+        <w:tc>
+          <w:tcPr>
+            <w:tcW w:w="1735" w:type="dxa"/>
+            <w:vAlign w:val="center"/>
+          </w:tcPr>
+          <w:p>
+            <w:pPr>
+              <w:jc w:val="center"/>
+            </w:pPr>
+            <w:r>
+              <w:t>136.62</w:t>
+            </w:r>
+          </w:p>
+        </w:tc>
+        <w:tc>
+          <w:tcPr>
+            <w:tcW w:w="1735" w:type="dxa"/>
+            <w:vAlign w:val="center"/>
+          </w:tcPr>
+          <w:p>
+            <w:pPr>
+              <w:jc w:val="center"/>
+            </w:pPr>
+            <w:r>
+              <w:t>136.72</w:t>
             </w:r>
           </w:p>
         </w:tc>

--- a/Documents/analysis/Darkmatter Timings.docx
+++ b/Documents/analysis/Darkmatter Timings.docx
@@ -888,6 +888,588 @@
             </w:pPr>
             <w:r>
               <w:t>136.72</w:t>
+            </w:r>
+          </w:p>
+        </w:tc>
+      </w:tr>
+    </w:tbl>
+    <w:p/>
+    <w:p/>
+    <w:p/>
+    <w:p/>
+    <w:tbl>
+      <w:tblPr>
+        <w:tblStyle w:val="TableGrid"/>
+        <w:tblW w:w="0" w:type="auto"/>
+        <w:tblLook w:val="04A0" w:firstRow="1" w:lastRow="0" w:firstColumn="1" w:lastColumn="0" w:noHBand="0" w:noVBand="1"/>
+      </w:tblPr>
+      <w:tblGrid>
+        <w:gridCol w:w="2209"/>
+        <w:gridCol w:w="1735"/>
+        <w:gridCol w:w="1735"/>
+        <w:gridCol w:w="1735"/>
+        <w:gridCol w:w="1735"/>
+      </w:tblGrid>
+      <w:tr>
+        <w:trPr>
+          <w:trHeight w:val="817"/>
+        </w:trPr>
+        <w:tc>
+          <w:tcPr>
+            <w:tcW w:w="2209" w:type="dxa"/>
+            <w:vAlign w:val="center"/>
+          </w:tcPr>
+          <w:p>
+            <w:pPr>
+              <w:jc w:val="center"/>
+              <w:rPr>
+                <w:b/>
+                <w:bCs/>
+              </w:rPr>
+            </w:pPr>
+            <w:r>
+              <w:rPr>
+                <w:b/>
+                <w:bCs/>
+              </w:rPr>
+              <w:lastRenderedPageBreak/>
+              <w:t>Phases</w:t>
+            </w:r>
+          </w:p>
+        </w:tc>
+        <w:tc>
+          <w:tcPr>
+            <w:tcW w:w="1735" w:type="dxa"/>
+            <w:vAlign w:val="center"/>
+          </w:tcPr>
+          <w:p>
+            <w:pPr>
+              <w:jc w:val="center"/>
+              <w:rPr>
+                <w:b/>
+                <w:bCs/>
+              </w:rPr>
+            </w:pPr>
+            <w:r>
+              <w:rPr>
+                <w:b/>
+                <w:bCs/>
+              </w:rPr>
+              <w:t>1</w:t>
+            </w:r>
+            <w:r>
+              <w:rPr>
+                <w:b/>
+                <w:bCs/>
+              </w:rPr>
+              <w:t xml:space="preserve"> (</w:t>
+            </w:r>
+            <w:proofErr w:type="spellStart"/>
+            <w:r>
+              <w:rPr>
+                <w:b/>
+                <w:bCs/>
+              </w:rPr>
+              <w:t>ms</w:t>
+            </w:r>
+            <w:proofErr w:type="spellEnd"/>
+            <w:r>
+              <w:rPr>
+                <w:b/>
+                <w:bCs/>
+              </w:rPr>
+              <w:t>)</w:t>
+            </w:r>
+          </w:p>
+        </w:tc>
+        <w:tc>
+          <w:tcPr>
+            <w:tcW w:w="1735" w:type="dxa"/>
+            <w:vAlign w:val="center"/>
+          </w:tcPr>
+          <w:p>
+            <w:pPr>
+              <w:jc w:val="center"/>
+              <w:rPr>
+                <w:b/>
+                <w:bCs/>
+              </w:rPr>
+            </w:pPr>
+            <w:r>
+              <w:rPr>
+                <w:b/>
+                <w:bCs/>
+              </w:rPr>
+              <w:t>2</w:t>
+            </w:r>
+            <w:r>
+              <w:rPr>
+                <w:b/>
+                <w:bCs/>
+              </w:rPr>
+              <w:t xml:space="preserve"> (</w:t>
+            </w:r>
+            <w:proofErr w:type="spellStart"/>
+            <w:r>
+              <w:rPr>
+                <w:b/>
+                <w:bCs/>
+              </w:rPr>
+              <w:t>ms</w:t>
+            </w:r>
+            <w:proofErr w:type="spellEnd"/>
+            <w:r>
+              <w:rPr>
+                <w:b/>
+                <w:bCs/>
+              </w:rPr>
+              <w:t>)</w:t>
+            </w:r>
+          </w:p>
+        </w:tc>
+        <w:tc>
+          <w:tcPr>
+            <w:tcW w:w="1735" w:type="dxa"/>
+            <w:vAlign w:val="center"/>
+          </w:tcPr>
+          <w:p>
+            <w:pPr>
+              <w:jc w:val="center"/>
+              <w:rPr>
+                <w:b/>
+                <w:bCs/>
+              </w:rPr>
+            </w:pPr>
+            <w:r>
+              <w:rPr>
+                <w:b/>
+                <w:bCs/>
+              </w:rPr>
+              <w:t>3</w:t>
+            </w:r>
+            <w:r>
+              <w:rPr>
+                <w:b/>
+                <w:bCs/>
+              </w:rPr>
+              <w:t xml:space="preserve"> (</w:t>
+            </w:r>
+            <w:proofErr w:type="spellStart"/>
+            <w:r>
+              <w:rPr>
+                <w:b/>
+                <w:bCs/>
+              </w:rPr>
+              <w:t>ms</w:t>
+            </w:r>
+            <w:proofErr w:type="spellEnd"/>
+            <w:r>
+              <w:rPr>
+                <w:b/>
+                <w:bCs/>
+              </w:rPr>
+              <w:t>)</w:t>
+            </w:r>
+          </w:p>
+        </w:tc>
+        <w:tc>
+          <w:tcPr>
+            <w:tcW w:w="1735" w:type="dxa"/>
+            <w:vAlign w:val="center"/>
+          </w:tcPr>
+          <w:p>
+            <w:pPr>
+              <w:jc w:val="center"/>
+              <w:rPr>
+                <w:b/>
+                <w:bCs/>
+              </w:rPr>
+            </w:pPr>
+            <w:r>
+              <w:rPr>
+                <w:b/>
+                <w:bCs/>
+              </w:rPr>
+              <w:t>4</w:t>
+            </w:r>
+            <w:r>
+              <w:rPr>
+                <w:b/>
+                <w:bCs/>
+              </w:rPr>
+              <w:t xml:space="preserve"> (</w:t>
+            </w:r>
+            <w:proofErr w:type="spellStart"/>
+            <w:r>
+              <w:rPr>
+                <w:b/>
+                <w:bCs/>
+              </w:rPr>
+              <w:t>ms</w:t>
+            </w:r>
+            <w:proofErr w:type="spellEnd"/>
+            <w:r>
+              <w:rPr>
+                <w:b/>
+                <w:bCs/>
+              </w:rPr>
+              <w:t>)</w:t>
+            </w:r>
+          </w:p>
+          <w:p>
+            <w:pPr>
+              <w:jc w:val="center"/>
+              <w:rPr>
+                <w:b/>
+                <w:bCs/>
+              </w:rPr>
+            </w:pPr>
+            <w:r>
+              <w:rPr>
+                <w:b/>
+                <w:bCs/>
+              </w:rPr>
+              <w:t>CLION</w:t>
+            </w:r>
+          </w:p>
+        </w:tc>
+      </w:tr>
+      <w:tr>
+        <w:trPr>
+          <w:trHeight w:val="817"/>
+        </w:trPr>
+        <w:tc>
+          <w:tcPr>
+            <w:tcW w:w="2209" w:type="dxa"/>
+            <w:vAlign w:val="center"/>
+          </w:tcPr>
+          <w:p>
+            <w:pPr>
+              <w:jc w:val="center"/>
+              <w:rPr>
+                <w:b/>
+                <w:bCs/>
+              </w:rPr>
+            </w:pPr>
+            <w:r>
+              <w:rPr>
+                <w:b/>
+                <w:bCs/>
+              </w:rPr>
+              <w:t xml:space="preserve">Unpacked PRF </w:t>
+            </w:r>
+          </w:p>
+          <w:p>
+            <w:pPr>
+              <w:jc w:val="center"/>
+              <w:rPr>
+                <w:b/>
+                <w:bCs/>
+              </w:rPr>
+            </w:pPr>
+            <w:r>
+              <w:rPr>
+                <w:b/>
+                <w:bCs/>
+              </w:rPr>
+              <w:t>(Phase 1)</w:t>
+            </w:r>
+          </w:p>
+        </w:tc>
+        <w:tc>
+          <w:tcPr>
+            <w:tcW w:w="1735" w:type="dxa"/>
+            <w:vAlign w:val="center"/>
+          </w:tcPr>
+          <w:p>
+            <w:pPr>
+              <w:jc w:val="center"/>
+            </w:pPr>
+            <w:r>
+              <w:t>1.714</w:t>
+            </w:r>
+          </w:p>
+        </w:tc>
+        <w:tc>
+          <w:tcPr>
+            <w:tcW w:w="1735" w:type="dxa"/>
+            <w:vAlign w:val="center"/>
+          </w:tcPr>
+          <w:p>
+            <w:pPr>
+              <w:jc w:val="center"/>
+            </w:pPr>
+            <w:r>
+              <w:t>1.718</w:t>
+            </w:r>
+          </w:p>
+        </w:tc>
+        <w:tc>
+          <w:tcPr>
+            <w:tcW w:w="1735" w:type="dxa"/>
+            <w:vAlign w:val="center"/>
+          </w:tcPr>
+          <w:p>
+            <w:pPr>
+              <w:jc w:val="center"/>
+            </w:pPr>
+            <w:r>
+              <w:t>1.746</w:t>
+            </w:r>
+          </w:p>
+        </w:tc>
+        <w:tc>
+          <w:tcPr>
+            <w:tcW w:w="1735" w:type="dxa"/>
+            <w:vAlign w:val="center"/>
+          </w:tcPr>
+          <w:p>
+            <w:pPr>
+              <w:jc w:val="center"/>
+            </w:pPr>
+            <w:r>
+              <w:t>21.606</w:t>
+            </w:r>
+          </w:p>
+        </w:tc>
+      </w:tr>
+      <w:tr>
+        <w:trPr>
+          <w:trHeight w:val="817"/>
+        </w:trPr>
+        <w:tc>
+          <w:tcPr>
+            <w:tcW w:w="2209" w:type="dxa"/>
+            <w:vAlign w:val="center"/>
+          </w:tcPr>
+          <w:p>
+            <w:pPr>
+              <w:jc w:val="center"/>
+              <w:rPr>
+                <w:b/>
+                <w:bCs/>
+              </w:rPr>
+            </w:pPr>
+            <w:r>
+              <w:rPr>
+                <w:b/>
+                <w:bCs/>
+              </w:rPr>
+              <w:t xml:space="preserve">Unpacked PRF </w:t>
+            </w:r>
+          </w:p>
+          <w:p>
+            <w:pPr>
+              <w:jc w:val="center"/>
+              <w:rPr>
+                <w:b/>
+                <w:bCs/>
+              </w:rPr>
+            </w:pPr>
+            <w:r>
+              <w:rPr>
+                <w:b/>
+                <w:bCs/>
+              </w:rPr>
+              <w:t>(</w:t>
+            </w:r>
+            <w:r>
+              <w:rPr>
+                <w:b/>
+                <w:bCs/>
+              </w:rPr>
+              <w:t xml:space="preserve">Generating </w:t>
+            </w:r>
+            <w:proofErr w:type="spellStart"/>
+            <w:r>
+              <w:rPr>
+                <w:b/>
+                <w:bCs/>
+              </w:rPr>
+              <w:t>Rmat</w:t>
+            </w:r>
+            <w:proofErr w:type="spellEnd"/>
+            <w:r>
+              <w:rPr>
+                <w:b/>
+                <w:bCs/>
+              </w:rPr>
+              <w:t>)</w:t>
+            </w:r>
+          </w:p>
+        </w:tc>
+        <w:tc>
+          <w:tcPr>
+            <w:tcW w:w="1735" w:type="dxa"/>
+            <w:vAlign w:val="center"/>
+          </w:tcPr>
+          <w:p>
+            <w:pPr>
+              <w:jc w:val="center"/>
+            </w:pPr>
+            <w:r>
+              <w:t>114.323</w:t>
+            </w:r>
+          </w:p>
+        </w:tc>
+        <w:tc>
+          <w:tcPr>
+            <w:tcW w:w="1735" w:type="dxa"/>
+            <w:vAlign w:val="center"/>
+          </w:tcPr>
+          <w:p>
+            <w:pPr>
+              <w:jc w:val="center"/>
+            </w:pPr>
+            <w:r>
+              <w:t>11</w:t>
+            </w:r>
+            <w:r>
+              <w:t>5.</w:t>
+            </w:r>
+            <w:r>
+              <w:t>174</w:t>
+            </w:r>
+          </w:p>
+        </w:tc>
+        <w:tc>
+          <w:tcPr>
+            <w:tcW w:w="1735" w:type="dxa"/>
+            <w:vAlign w:val="center"/>
+          </w:tcPr>
+          <w:p>
+            <w:pPr>
+              <w:jc w:val="center"/>
+            </w:pPr>
+            <w:r>
+              <w:t>114.741</w:t>
+            </w:r>
+          </w:p>
+        </w:tc>
+        <w:tc>
+          <w:tcPr>
+            <w:tcW w:w="1735" w:type="dxa"/>
+            <w:vAlign w:val="center"/>
+          </w:tcPr>
+          <w:p>
+            <w:pPr>
+              <w:jc w:val="center"/>
+            </w:pPr>
+            <w:r>
+              <w:t>376.366</w:t>
+            </w:r>
+          </w:p>
+        </w:tc>
+      </w:tr>
+      <w:tr>
+        <w:trPr>
+          <w:trHeight w:val="1634"/>
+        </w:trPr>
+        <w:tc>
+          <w:tcPr>
+            <w:tcW w:w="2209" w:type="dxa"/>
+            <w:vAlign w:val="center"/>
+          </w:tcPr>
+          <w:p>
+            <w:pPr>
+              <w:jc w:val="center"/>
+              <w:rPr>
+                <w:b/>
+                <w:bCs/>
+              </w:rPr>
+            </w:pPr>
+            <w:r>
+              <w:rPr>
+                <w:b/>
+                <w:bCs/>
+              </w:rPr>
+              <w:t xml:space="preserve">Unpacked PRF </w:t>
+            </w:r>
+          </w:p>
+          <w:p>
+            <w:pPr>
+              <w:jc w:val="center"/>
+              <w:rPr>
+                <w:b/>
+                <w:bCs/>
+              </w:rPr>
+            </w:pPr>
+            <w:r>
+              <w:rPr>
+                <w:b/>
+                <w:bCs/>
+              </w:rPr>
+              <w:t xml:space="preserve">(Phase </w:t>
+            </w:r>
+            <w:r>
+              <w:rPr>
+                <w:b/>
+                <w:bCs/>
+              </w:rPr>
+              <w:t>3</w:t>
+            </w:r>
+            <w:r>
+              <w:rPr>
+                <w:b/>
+                <w:bCs/>
+              </w:rPr>
+              <w:t>)</w:t>
+            </w:r>
+          </w:p>
+        </w:tc>
+        <w:tc>
+          <w:tcPr>
+            <w:tcW w:w="1735" w:type="dxa"/>
+            <w:vAlign w:val="center"/>
+          </w:tcPr>
+          <w:p>
+            <w:pPr>
+              <w:jc w:val="center"/>
+            </w:pPr>
+            <w:r>
+              <w:t>0.045</w:t>
+            </w:r>
+          </w:p>
+        </w:tc>
+        <w:tc>
+          <w:tcPr>
+            <w:tcW w:w="1735" w:type="dxa"/>
+            <w:vAlign w:val="center"/>
+          </w:tcPr>
+          <w:p>
+            <w:pPr>
+              <w:jc w:val="center"/>
+            </w:pPr>
+            <w:r>
+              <w:t>0.034</w:t>
+            </w:r>
+          </w:p>
+        </w:tc>
+        <w:tc>
+          <w:tcPr>
+            <w:tcW w:w="1735" w:type="dxa"/>
+            <w:vAlign w:val="center"/>
+          </w:tcPr>
+          <w:p>
+            <w:pPr>
+              <w:jc w:val="center"/>
+            </w:pPr>
+            <w:r>
+              <w:t>0.033</w:t>
+            </w:r>
+          </w:p>
+        </w:tc>
+        <w:tc>
+          <w:tcPr>
+            <w:tcW w:w="1735" w:type="dxa"/>
+            <w:vAlign w:val="center"/>
+          </w:tcPr>
+          <w:p>
+            <w:pPr>
+              <w:jc w:val="center"/>
+            </w:pPr>
+            <w:r>
+              <w:t>61.704</w:t>
             </w:r>
           </w:p>
         </w:tc>

--- a/Documents/analysis/Darkmatter Timings.docx
+++ b/Documents/analysis/Darkmatter Timings.docx
@@ -22,6 +22,16 @@
           <w:u w:val="single"/>
         </w:rPr>
         <w:t>Computation Timings</w:t>
+      </w:r>
+      <w:r>
+        <w:rPr>
+          <w:b/>
+          <w:bCs/>
+          <w:sz w:val="36"/>
+          <w:szCs w:val="36"/>
+          <w:u w:val="single"/>
+        </w:rPr>
+        <w:t xml:space="preserve"> (Local machine)</w:t>
       </w:r>
     </w:p>
     <w:p>
@@ -897,6 +907,141 @@
     <w:p/>
     <w:p/>
     <w:p/>
+    <w:p>
+      <w:pPr>
+        <w:jc w:val="center"/>
+        <w:rPr>
+          <w:b/>
+          <w:bCs/>
+          <w:sz w:val="32"/>
+          <w:szCs w:val="32"/>
+          <w:u w:val="single"/>
+        </w:rPr>
+      </w:pPr>
+      <w:r>
+        <w:rPr>
+          <w:b/>
+          <w:bCs/>
+          <w:sz w:val="32"/>
+          <w:szCs w:val="32"/>
+          <w:u w:val="single"/>
+        </w:rPr>
+        <w:lastRenderedPageBreak/>
+        <w:t>Amazon AWS</w:t>
+      </w:r>
+    </w:p>
+    <w:p>
+      <w:pPr>
+        <w:jc w:val="center"/>
+      </w:pPr>
+    </w:p>
+    <w:p>
+      <w:pPr>
+        <w:rPr>
+          <w:b/>
+          <w:bCs/>
+        </w:rPr>
+      </w:pPr>
+      <w:r>
+        <w:rPr>
+          <w:b/>
+          <w:bCs/>
+        </w:rPr>
+        <w:t>Configuration:</w:t>
+      </w:r>
+    </w:p>
+    <w:p>
+      <w:r>
+        <w:rPr>
+          <w:b/>
+          <w:bCs/>
+        </w:rPr>
+        <w:t>Platform:</w:t>
+      </w:r>
+      <w:r>
+        <w:t xml:space="preserve"> Ubuntu Server 18.04 </w:t>
+      </w:r>
+    </w:p>
+    <w:p>
+      <w:r>
+        <w:rPr>
+          <w:b/>
+          <w:bCs/>
+        </w:rPr>
+        <w:t>Instance Type</w:t>
+      </w:r>
+      <w:r>
+        <w:t>: t2.medium</w:t>
+      </w:r>
+    </w:p>
+    <w:p>
+      <w:r>
+        <w:rPr>
+          <w:b/>
+          <w:bCs/>
+        </w:rPr>
+        <w:t>Virtualization:</w:t>
+      </w:r>
+      <w:r>
+        <w:t xml:space="preserve"> hvm</w:t>
+      </w:r>
+    </w:p>
+    <w:p>
+      <w:r>
+        <w:rPr>
+          <w:b/>
+          <w:bCs/>
+        </w:rPr>
+        <w:t>vCPUs</w:t>
+      </w:r>
+      <w:r>
+        <w:t>: 2</w:t>
+      </w:r>
+    </w:p>
+    <w:p>
+      <w:r>
+        <w:rPr>
+          <w:b/>
+          <w:bCs/>
+        </w:rPr>
+        <w:t>Memory:</w:t>
+      </w:r>
+      <w:r>
+        <w:t xml:space="preserve"> 4GB</w:t>
+      </w:r>
+    </w:p>
+    <w:p>
+      <w:r>
+        <w:rPr>
+          <w:b/>
+          <w:bCs/>
+        </w:rPr>
+        <w:t>Compiler:</w:t>
+      </w:r>
+      <w:r>
+        <w:t xml:space="preserve"> </w:t>
+      </w:r>
+      <w:r>
+        <w:t>G++</w:t>
+      </w:r>
+      <w:r>
+        <w:t xml:space="preserve"> 7.5</w:t>
+      </w:r>
+    </w:p>
+    <w:p>
+      <w:r>
+        <w:rPr>
+          <w:b/>
+          <w:bCs/>
+        </w:rPr>
+        <w:t>Number of Runs:</w:t>
+      </w:r>
+      <w:r>
+        <w:t xml:space="preserve"> 1000</w:t>
+      </w:r>
+    </w:p>
+    <w:p/>
+    <w:p/>
     <w:tbl>
       <w:tblPr>
         <w:tblStyle w:val="TableGrid"/>
@@ -904,65 +1049,109 @@
         <w:tblLook w:val="04A0" w:firstRow="1" w:lastRow="0" w:firstColumn="1" w:lastColumn="0" w:noHBand="0" w:noVBand="1"/>
       </w:tblPr>
       <w:tblGrid>
-        <w:gridCol w:w="2209"/>
-        <w:gridCol w:w="1735"/>
-        <w:gridCol w:w="1735"/>
-        <w:gridCol w:w="1735"/>
-        <w:gridCol w:w="1735"/>
+        <w:gridCol w:w="3714"/>
+        <w:gridCol w:w="2864"/>
+        <w:gridCol w:w="2772"/>
       </w:tblGrid>
       <w:tr>
         <w:trPr>
-          <w:trHeight w:val="817"/>
+          <w:trHeight w:val="773"/>
         </w:trPr>
         <w:tc>
           <w:tcPr>
-            <w:tcW w:w="2209" w:type="dxa"/>
-            <w:vAlign w:val="center"/>
-          </w:tcPr>
-          <w:p>
-            <w:pPr>
-              <w:jc w:val="center"/>
-              <w:rPr>
-                <w:b/>
-                <w:bCs/>
-              </w:rPr>
-            </w:pPr>
-            <w:r>
-              <w:rPr>
-                <w:b/>
-                <w:bCs/>
-              </w:rPr>
-              <w:lastRenderedPageBreak/>
+            <w:tcW w:w="3714" w:type="dxa"/>
+            <w:vAlign w:val="center"/>
+          </w:tcPr>
+          <w:p>
+            <w:pPr>
+              <w:jc w:val="center"/>
+              <w:rPr>
+                <w:b/>
+                <w:bCs/>
+              </w:rPr>
+            </w:pPr>
+            <w:r>
+              <w:rPr>
+                <w:b/>
+                <w:bCs/>
+              </w:rPr>
               <w:t>Phases</w:t>
             </w:r>
           </w:p>
         </w:tc>
         <w:tc>
           <w:tcPr>
-            <w:tcW w:w="1735" w:type="dxa"/>
-            <w:vAlign w:val="center"/>
-          </w:tcPr>
-          <w:p>
-            <w:pPr>
-              <w:jc w:val="center"/>
-              <w:rPr>
-                <w:b/>
-                <w:bCs/>
-              </w:rPr>
-            </w:pPr>
-            <w:r>
-              <w:rPr>
-                <w:b/>
-                <w:bCs/>
-              </w:rPr>
-              <w:t>1</w:t>
-            </w:r>
-            <w:r>
-              <w:rPr>
-                <w:b/>
-                <w:bCs/>
-              </w:rPr>
-              <w:t xml:space="preserve"> (</w:t>
+            <w:tcW w:w="2864" w:type="dxa"/>
+            <w:vAlign w:val="center"/>
+          </w:tcPr>
+          <w:p>
+            <w:pPr>
+              <w:jc w:val="center"/>
+              <w:rPr>
+                <w:b/>
+                <w:bCs/>
+              </w:rPr>
+            </w:pPr>
+            <w:r>
+              <w:rPr>
+                <w:b/>
+                <w:bCs/>
+              </w:rPr>
+              <w:t>Nanoseconds</w:t>
+            </w:r>
+          </w:p>
+          <w:p>
+            <w:pPr>
+              <w:jc w:val="center"/>
+              <w:rPr>
+                <w:b/>
+                <w:bCs/>
+              </w:rPr>
+            </w:pPr>
+            <w:r>
+              <w:rPr>
+                <w:b/>
+                <w:bCs/>
+              </w:rPr>
+              <w:t>(timing read as it is)</w:t>
+            </w:r>
+          </w:p>
+        </w:tc>
+        <w:tc>
+          <w:tcPr>
+            <w:tcW w:w="2772" w:type="dxa"/>
+            <w:vAlign w:val="center"/>
+          </w:tcPr>
+          <w:p>
+            <w:pPr>
+              <w:jc w:val="center"/>
+              <w:rPr>
+                <w:b/>
+                <w:bCs/>
+              </w:rPr>
+            </w:pPr>
+            <w:r>
+              <w:rPr>
+                <w:b/>
+                <w:bCs/>
+              </w:rPr>
+              <w:t>Milliseconds</w:t>
+            </w:r>
+          </w:p>
+          <w:p>
+            <w:pPr>
+              <w:jc w:val="center"/>
+              <w:rPr>
+                <w:b/>
+                <w:bCs/>
+              </w:rPr>
+            </w:pPr>
+            <w:r>
+              <w:rPr>
+                <w:b/>
+                <w:bCs/>
+              </w:rPr>
+              <w:t xml:space="preserve">(for </w:t>
             </w:r>
             <w:proofErr w:type="spellStart"/>
             <w:r>
@@ -970,7 +1159,7 @@
                 <w:b/>
                 <w:bCs/>
               </w:rPr>
-              <w:t>ms</w:t>
+              <w:t>consisteny</w:t>
             </w:r>
             <w:proofErr w:type="spellEnd"/>
             <w:r>
@@ -979,497 +1168,421 @@
                 <w:bCs/>
               </w:rPr>
               <w:t>)</w:t>
-            </w:r>
-          </w:p>
-        </w:tc>
-        <w:tc>
-          <w:tcPr>
-            <w:tcW w:w="1735" w:type="dxa"/>
-            <w:vAlign w:val="center"/>
-          </w:tcPr>
-          <w:p>
-            <w:pPr>
-              <w:jc w:val="center"/>
-              <w:rPr>
-                <w:b/>
-                <w:bCs/>
-              </w:rPr>
-            </w:pPr>
-            <w:r>
-              <w:rPr>
-                <w:b/>
-                <w:bCs/>
-              </w:rPr>
-              <w:t>2</w:t>
-            </w:r>
-            <w:r>
-              <w:rPr>
-                <w:b/>
-                <w:bCs/>
-              </w:rPr>
-              <w:t xml:space="preserve"> (</w:t>
-            </w:r>
-            <w:proofErr w:type="spellStart"/>
-            <w:r>
-              <w:rPr>
-                <w:b/>
-                <w:bCs/>
-              </w:rPr>
-              <w:t>ms</w:t>
-            </w:r>
-            <w:proofErr w:type="spellEnd"/>
-            <w:r>
-              <w:rPr>
-                <w:b/>
-                <w:bCs/>
-              </w:rPr>
-              <w:t>)</w:t>
-            </w:r>
-          </w:p>
-        </w:tc>
-        <w:tc>
-          <w:tcPr>
-            <w:tcW w:w="1735" w:type="dxa"/>
-            <w:vAlign w:val="center"/>
-          </w:tcPr>
-          <w:p>
-            <w:pPr>
-              <w:jc w:val="center"/>
-              <w:rPr>
-                <w:b/>
-                <w:bCs/>
-              </w:rPr>
-            </w:pPr>
-            <w:r>
-              <w:rPr>
-                <w:b/>
-                <w:bCs/>
-              </w:rPr>
-              <w:t>3</w:t>
-            </w:r>
-            <w:r>
-              <w:rPr>
-                <w:b/>
-                <w:bCs/>
-              </w:rPr>
-              <w:t xml:space="preserve"> (</w:t>
-            </w:r>
-            <w:proofErr w:type="spellStart"/>
-            <w:r>
-              <w:rPr>
-                <w:b/>
-                <w:bCs/>
-              </w:rPr>
-              <w:t>ms</w:t>
-            </w:r>
-            <w:proofErr w:type="spellEnd"/>
-            <w:r>
-              <w:rPr>
-                <w:b/>
-                <w:bCs/>
-              </w:rPr>
-              <w:t>)</w:t>
-            </w:r>
-          </w:p>
-        </w:tc>
-        <w:tc>
-          <w:tcPr>
-            <w:tcW w:w="1735" w:type="dxa"/>
-            <w:vAlign w:val="center"/>
-          </w:tcPr>
-          <w:p>
-            <w:pPr>
-              <w:jc w:val="center"/>
-              <w:rPr>
-                <w:b/>
-                <w:bCs/>
-              </w:rPr>
-            </w:pPr>
-            <w:r>
-              <w:rPr>
-                <w:b/>
-                <w:bCs/>
-              </w:rPr>
-              <w:t>4</w:t>
-            </w:r>
-            <w:r>
-              <w:rPr>
-                <w:b/>
-                <w:bCs/>
-              </w:rPr>
-              <w:t xml:space="preserve"> (</w:t>
-            </w:r>
-            <w:proofErr w:type="spellStart"/>
-            <w:r>
-              <w:rPr>
-                <w:b/>
-                <w:bCs/>
-              </w:rPr>
-              <w:t>ms</w:t>
-            </w:r>
-            <w:proofErr w:type="spellEnd"/>
-            <w:r>
-              <w:rPr>
-                <w:b/>
-                <w:bCs/>
-              </w:rPr>
-              <w:t>)</w:t>
-            </w:r>
-          </w:p>
-          <w:p>
-            <w:pPr>
-              <w:jc w:val="center"/>
-              <w:rPr>
-                <w:b/>
-                <w:bCs/>
-              </w:rPr>
-            </w:pPr>
-            <w:r>
-              <w:rPr>
-                <w:b/>
-                <w:bCs/>
-              </w:rPr>
-              <w:t>CLION</w:t>
             </w:r>
           </w:p>
         </w:tc>
       </w:tr>
       <w:tr>
         <w:trPr>
-          <w:trHeight w:val="817"/>
+          <w:trHeight w:val="773"/>
         </w:trPr>
         <w:tc>
           <w:tcPr>
-            <w:tcW w:w="2209" w:type="dxa"/>
-            <w:vAlign w:val="center"/>
-          </w:tcPr>
-          <w:p>
-            <w:pPr>
-              <w:jc w:val="center"/>
-              <w:rPr>
-                <w:b/>
-                <w:bCs/>
-              </w:rPr>
-            </w:pPr>
-            <w:r>
-              <w:rPr>
-                <w:b/>
-                <w:bCs/>
-              </w:rPr>
-              <w:t xml:space="preserve">Unpacked PRF </w:t>
-            </w:r>
-          </w:p>
-          <w:p>
-            <w:pPr>
-              <w:jc w:val="center"/>
-              <w:rPr>
-                <w:b/>
-                <w:bCs/>
-              </w:rPr>
-            </w:pPr>
-            <w:r>
-              <w:rPr>
-                <w:b/>
-                <w:bCs/>
-              </w:rPr>
-              <w:t>(Phase 1)</w:t>
-            </w:r>
-          </w:p>
-        </w:tc>
-        <w:tc>
-          <w:tcPr>
-            <w:tcW w:w="1735" w:type="dxa"/>
-            <w:vAlign w:val="center"/>
-          </w:tcPr>
-          <w:p>
-            <w:pPr>
-              <w:jc w:val="center"/>
-            </w:pPr>
-            <w:r>
-              <w:t>1.714</w:t>
-            </w:r>
-          </w:p>
-        </w:tc>
-        <w:tc>
-          <w:tcPr>
-            <w:tcW w:w="1735" w:type="dxa"/>
-            <w:vAlign w:val="center"/>
-          </w:tcPr>
-          <w:p>
-            <w:pPr>
-              <w:jc w:val="center"/>
-            </w:pPr>
-            <w:r>
-              <w:t>1.718</w:t>
-            </w:r>
-          </w:p>
-        </w:tc>
-        <w:tc>
-          <w:tcPr>
-            <w:tcW w:w="1735" w:type="dxa"/>
-            <w:vAlign w:val="center"/>
-          </w:tcPr>
-          <w:p>
-            <w:pPr>
-              <w:jc w:val="center"/>
-            </w:pPr>
-            <w:r>
-              <w:t>1.746</w:t>
-            </w:r>
-          </w:p>
-        </w:tc>
-        <w:tc>
-          <w:tcPr>
-            <w:tcW w:w="1735" w:type="dxa"/>
-            <w:vAlign w:val="center"/>
-          </w:tcPr>
-          <w:p>
-            <w:pPr>
-              <w:jc w:val="center"/>
-            </w:pPr>
-            <w:r>
-              <w:t>21.606</w:t>
+            <w:tcW w:w="3714" w:type="dxa"/>
+            <w:vAlign w:val="center"/>
+          </w:tcPr>
+          <w:p>
+            <w:pPr>
+              <w:jc w:val="center"/>
+              <w:rPr>
+                <w:b/>
+                <w:bCs/>
+              </w:rPr>
+            </w:pPr>
+            <w:r>
+              <w:rPr>
+                <w:b/>
+                <w:bCs/>
+              </w:rPr>
+              <w:t>AX + B</w:t>
+            </w:r>
+            <w:r>
+              <w:rPr>
+                <w:b/>
+                <w:bCs/>
+              </w:rPr>
+              <w:t xml:space="preserve"> </w:t>
+            </w:r>
+          </w:p>
+          <w:p>
+            <w:pPr>
+              <w:jc w:val="center"/>
+              <w:rPr>
+                <w:b/>
+                <w:bCs/>
+              </w:rPr>
+            </w:pPr>
+            <w:r>
+              <w:rPr>
+                <w:b/>
+                <w:bCs/>
+              </w:rPr>
+              <w:t>(Party 1)</w:t>
+            </w:r>
+          </w:p>
+        </w:tc>
+        <w:tc>
+          <w:tcPr>
+            <w:tcW w:w="2864" w:type="dxa"/>
+            <w:vAlign w:val="center"/>
+          </w:tcPr>
+          <w:p>
+            <w:pPr>
+              <w:jc w:val="center"/>
+            </w:pPr>
+            <w:r>
+              <w:t>10343218</w:t>
+            </w:r>
+          </w:p>
+        </w:tc>
+        <w:tc>
+          <w:tcPr>
+            <w:tcW w:w="2772" w:type="dxa"/>
+            <w:vAlign w:val="center"/>
+          </w:tcPr>
+          <w:p>
+            <w:pPr>
+              <w:jc w:val="center"/>
+            </w:pPr>
+            <w:r>
+              <w:t>10.34</w:t>
             </w:r>
           </w:p>
         </w:tc>
       </w:tr>
       <w:tr>
         <w:trPr>
-          <w:trHeight w:val="817"/>
+          <w:trHeight w:val="773"/>
         </w:trPr>
         <w:tc>
           <w:tcPr>
-            <w:tcW w:w="2209" w:type="dxa"/>
-            <w:vAlign w:val="center"/>
-          </w:tcPr>
-          <w:p>
-            <w:pPr>
-              <w:jc w:val="center"/>
-              <w:rPr>
-                <w:b/>
-                <w:bCs/>
-              </w:rPr>
-            </w:pPr>
-            <w:r>
-              <w:rPr>
-                <w:b/>
-                <w:bCs/>
-              </w:rPr>
-              <w:t xml:space="preserve">Unpacked PRF </w:t>
-            </w:r>
-          </w:p>
-          <w:p>
-            <w:pPr>
-              <w:jc w:val="center"/>
-              <w:rPr>
-                <w:b/>
-                <w:bCs/>
-              </w:rPr>
-            </w:pPr>
-            <w:r>
-              <w:rPr>
-                <w:b/>
-                <w:bCs/>
-              </w:rPr>
-              <w:t>(</w:t>
-            </w:r>
-            <w:r>
-              <w:rPr>
-                <w:b/>
-                <w:bCs/>
-              </w:rPr>
-              <w:t xml:space="preserve">Generating </w:t>
-            </w:r>
-            <w:proofErr w:type="spellStart"/>
-            <w:r>
-              <w:rPr>
-                <w:b/>
-                <w:bCs/>
-              </w:rPr>
-              <w:t>Rmat</w:t>
-            </w:r>
-            <w:proofErr w:type="spellEnd"/>
-            <w:r>
-              <w:rPr>
-                <w:b/>
-                <w:bCs/>
-              </w:rPr>
-              <w:t>)</w:t>
-            </w:r>
-          </w:p>
-        </w:tc>
-        <w:tc>
-          <w:tcPr>
-            <w:tcW w:w="1735" w:type="dxa"/>
-            <w:vAlign w:val="center"/>
-          </w:tcPr>
-          <w:p>
-            <w:pPr>
-              <w:jc w:val="center"/>
-            </w:pPr>
-            <w:r>
-              <w:t>114.323</w:t>
-            </w:r>
-          </w:p>
-        </w:tc>
-        <w:tc>
-          <w:tcPr>
-            <w:tcW w:w="1735" w:type="dxa"/>
-            <w:vAlign w:val="center"/>
-          </w:tcPr>
-          <w:p>
-            <w:pPr>
-              <w:jc w:val="center"/>
-            </w:pPr>
-            <w:r>
-              <w:t>11</w:t>
-            </w:r>
-            <w:r>
-              <w:t>5.</w:t>
-            </w:r>
-            <w:r>
-              <w:t>174</w:t>
-            </w:r>
-          </w:p>
-        </w:tc>
-        <w:tc>
-          <w:tcPr>
-            <w:tcW w:w="1735" w:type="dxa"/>
-            <w:vAlign w:val="center"/>
-          </w:tcPr>
-          <w:p>
-            <w:pPr>
-              <w:jc w:val="center"/>
-            </w:pPr>
-            <w:r>
-              <w:t>114.741</w:t>
-            </w:r>
-          </w:p>
-        </w:tc>
-        <w:tc>
-          <w:tcPr>
-            <w:tcW w:w="1735" w:type="dxa"/>
-            <w:vAlign w:val="center"/>
-          </w:tcPr>
-          <w:p>
-            <w:pPr>
-              <w:jc w:val="center"/>
-            </w:pPr>
-            <w:r>
-              <w:t>376.366</w:t>
+            <w:tcW w:w="3714" w:type="dxa"/>
+            <w:vAlign w:val="center"/>
+          </w:tcPr>
+          <w:p>
+            <w:pPr>
+              <w:jc w:val="center"/>
+              <w:rPr>
+                <w:b/>
+                <w:bCs/>
+              </w:rPr>
+            </w:pPr>
+            <w:r>
+              <w:rPr>
+                <w:b/>
+                <w:bCs/>
+              </w:rPr>
+              <w:t>AX + B</w:t>
+            </w:r>
+          </w:p>
+          <w:p>
+            <w:pPr>
+              <w:jc w:val="center"/>
+              <w:rPr>
+                <w:b/>
+                <w:bCs/>
+              </w:rPr>
+            </w:pPr>
+            <w:r>
+              <w:rPr>
+                <w:b/>
+                <w:bCs/>
+              </w:rPr>
+              <w:t>(Party 2)</w:t>
+            </w:r>
+          </w:p>
+        </w:tc>
+        <w:tc>
+          <w:tcPr>
+            <w:tcW w:w="2864" w:type="dxa"/>
+            <w:vAlign w:val="center"/>
+          </w:tcPr>
+          <w:p>
+            <w:pPr>
+              <w:jc w:val="center"/>
+            </w:pPr>
+            <w:r>
+              <w:t>11095472</w:t>
+            </w:r>
+          </w:p>
+        </w:tc>
+        <w:tc>
+          <w:tcPr>
+            <w:tcW w:w="2772" w:type="dxa"/>
+            <w:vAlign w:val="center"/>
+          </w:tcPr>
+          <w:p>
+            <w:pPr>
+              <w:jc w:val="center"/>
+            </w:pPr>
+            <w:r>
+              <w:t>11.09</w:t>
             </w:r>
           </w:p>
         </w:tc>
       </w:tr>
       <w:tr>
         <w:trPr>
-          <w:trHeight w:val="1634"/>
+          <w:trHeight w:val="1547"/>
         </w:trPr>
         <w:tc>
           <w:tcPr>
-            <w:tcW w:w="2209" w:type="dxa"/>
-            <w:vAlign w:val="center"/>
-          </w:tcPr>
-          <w:p>
-            <w:pPr>
-              <w:jc w:val="center"/>
-              <w:rPr>
-                <w:b/>
-                <w:bCs/>
-              </w:rPr>
-            </w:pPr>
-            <w:r>
-              <w:rPr>
-                <w:b/>
-                <w:bCs/>
-              </w:rPr>
-              <w:t xml:space="preserve">Unpacked PRF </w:t>
-            </w:r>
-          </w:p>
-          <w:p>
-            <w:pPr>
-              <w:jc w:val="center"/>
-              <w:rPr>
-                <w:b/>
-                <w:bCs/>
-              </w:rPr>
-            </w:pPr>
-            <w:r>
-              <w:rPr>
-                <w:b/>
-                <w:bCs/>
-              </w:rPr>
-              <w:t xml:space="preserve">(Phase </w:t>
-            </w:r>
-            <w:r>
-              <w:rPr>
-                <w:b/>
-                <w:bCs/>
-              </w:rPr>
-              <w:t>3</w:t>
-            </w:r>
-            <w:r>
-              <w:rPr>
-                <w:b/>
-                <w:bCs/>
-              </w:rPr>
-              <w:t>)</w:t>
-            </w:r>
-          </w:p>
-        </w:tc>
-        <w:tc>
-          <w:tcPr>
-            <w:tcW w:w="1735" w:type="dxa"/>
-            <w:vAlign w:val="center"/>
-          </w:tcPr>
-          <w:p>
-            <w:pPr>
-              <w:jc w:val="center"/>
-            </w:pPr>
-            <w:r>
-              <w:t>0.045</w:t>
-            </w:r>
-          </w:p>
-        </w:tc>
-        <w:tc>
-          <w:tcPr>
-            <w:tcW w:w="1735" w:type="dxa"/>
-            <w:vAlign w:val="center"/>
-          </w:tcPr>
-          <w:p>
-            <w:pPr>
-              <w:jc w:val="center"/>
-            </w:pPr>
-            <w:r>
-              <w:t>0.034</w:t>
-            </w:r>
-          </w:p>
-        </w:tc>
-        <w:tc>
-          <w:tcPr>
-            <w:tcW w:w="1735" w:type="dxa"/>
-            <w:vAlign w:val="center"/>
-          </w:tcPr>
-          <w:p>
-            <w:pPr>
-              <w:jc w:val="center"/>
-            </w:pPr>
-            <w:r>
-              <w:t>0.033</w:t>
-            </w:r>
-          </w:p>
-        </w:tc>
-        <w:tc>
-          <w:tcPr>
-            <w:tcW w:w="1735" w:type="dxa"/>
-            <w:vAlign w:val="center"/>
-          </w:tcPr>
-          <w:p>
-            <w:pPr>
-              <w:jc w:val="center"/>
-            </w:pPr>
-            <w:r>
-              <w:t>61.704</w:t>
+            <w:tcW w:w="3714" w:type="dxa"/>
+            <w:vAlign w:val="center"/>
+          </w:tcPr>
+          <w:p>
+            <w:pPr>
+              <w:jc w:val="center"/>
+              <w:rPr>
+                <w:b/>
+                <w:bCs/>
+              </w:rPr>
+            </w:pPr>
+            <w:r>
+              <w:rPr>
+                <w:b/>
+                <w:bCs/>
+              </w:rPr>
+              <w:t>Share Conversion</w:t>
+            </w:r>
+            <w:r>
+              <w:rPr>
+                <w:b/>
+                <w:bCs/>
+              </w:rPr>
+              <w:t xml:space="preserve"> (Party 1)</w:t>
+            </w:r>
+          </w:p>
+        </w:tc>
+        <w:tc>
+          <w:tcPr>
+            <w:tcW w:w="2864" w:type="dxa"/>
+            <w:vAlign w:val="center"/>
+          </w:tcPr>
+          <w:p>
+            <w:pPr>
+              <w:jc w:val="center"/>
+            </w:pPr>
+            <w:r>
+              <w:t>2768317</w:t>
+            </w:r>
+          </w:p>
+        </w:tc>
+        <w:tc>
+          <w:tcPr>
+            <w:tcW w:w="2772" w:type="dxa"/>
+            <w:vAlign w:val="center"/>
+          </w:tcPr>
+          <w:p>
+            <w:pPr>
+              <w:jc w:val="center"/>
+            </w:pPr>
+            <w:r>
+              <w:t>2.76</w:t>
+            </w:r>
+          </w:p>
+        </w:tc>
+      </w:tr>
+      <w:tr>
+        <w:trPr>
+          <w:trHeight w:val="1547"/>
+        </w:trPr>
+        <w:tc>
+          <w:tcPr>
+            <w:tcW w:w="3714" w:type="dxa"/>
+            <w:vAlign w:val="center"/>
+          </w:tcPr>
+          <w:p>
+            <w:pPr>
+              <w:jc w:val="center"/>
+              <w:rPr>
+                <w:b/>
+                <w:bCs/>
+              </w:rPr>
+            </w:pPr>
+            <w:r>
+              <w:rPr>
+                <w:b/>
+                <w:bCs/>
+              </w:rPr>
+              <w:t>Share Conversion</w:t>
+            </w:r>
+            <w:r>
+              <w:rPr>
+                <w:b/>
+                <w:bCs/>
+              </w:rPr>
+              <w:t xml:space="preserve"> (Party 2)</w:t>
+            </w:r>
+          </w:p>
+        </w:tc>
+        <w:tc>
+          <w:tcPr>
+            <w:tcW w:w="2864" w:type="dxa"/>
+            <w:vAlign w:val="center"/>
+          </w:tcPr>
+          <w:p>
+            <w:pPr>
+              <w:jc w:val="center"/>
+            </w:pPr>
+            <w:r>
+              <w:t>3758289</w:t>
+            </w:r>
+          </w:p>
+        </w:tc>
+        <w:tc>
+          <w:tcPr>
+            <w:tcW w:w="2772" w:type="dxa"/>
+            <w:vAlign w:val="center"/>
+          </w:tcPr>
+          <w:p>
+            <w:pPr>
+              <w:jc w:val="center"/>
+            </w:pPr>
+            <w:r>
+              <w:t>3.75</w:t>
+            </w:r>
+          </w:p>
+        </w:tc>
+      </w:tr>
+      <w:tr>
+        <w:trPr>
+          <w:trHeight w:val="1547"/>
+        </w:trPr>
+        <w:tc>
+          <w:tcPr>
+            <w:tcW w:w="3714" w:type="dxa"/>
+            <w:vAlign w:val="center"/>
+          </w:tcPr>
+          <w:p>
+            <w:pPr>
+              <w:jc w:val="center"/>
+              <w:rPr>
+                <w:b/>
+                <w:bCs/>
+              </w:rPr>
+            </w:pPr>
+            <w:r>
+              <w:rPr>
+                <w:b/>
+                <w:bCs/>
+              </w:rPr>
+              <w:t>Phase 3</w:t>
+            </w:r>
+          </w:p>
+          <w:p>
+            <w:pPr>
+              <w:jc w:val="center"/>
+              <w:rPr>
+                <w:b/>
+                <w:bCs/>
+              </w:rPr>
+            </w:pPr>
+            <w:r>
+              <w:rPr>
+                <w:b/>
+                <w:bCs/>
+              </w:rPr>
+              <w:t>(Randomization)</w:t>
+            </w:r>
+          </w:p>
+        </w:tc>
+        <w:tc>
+          <w:tcPr>
+            <w:tcW w:w="2864" w:type="dxa"/>
+            <w:vAlign w:val="center"/>
+          </w:tcPr>
+          <w:p>
+            <w:pPr>
+              <w:jc w:val="center"/>
+            </w:pPr>
+            <w:r>
+              <w:t>23508994</w:t>
+            </w:r>
+          </w:p>
+        </w:tc>
+        <w:tc>
+          <w:tcPr>
+            <w:tcW w:w="2772" w:type="dxa"/>
+            <w:vAlign w:val="center"/>
+          </w:tcPr>
+          <w:p>
+            <w:pPr>
+              <w:jc w:val="center"/>
+            </w:pPr>
+            <w:r>
+              <w:t>23.50</w:t>
+            </w:r>
+          </w:p>
+        </w:tc>
+      </w:tr>
+      <w:tr>
+        <w:trPr>
+          <w:trHeight w:val="1547"/>
+        </w:trPr>
+        <w:tc>
+          <w:tcPr>
+            <w:tcW w:w="3714" w:type="dxa"/>
+            <w:vAlign w:val="center"/>
+          </w:tcPr>
+          <w:p>
+            <w:pPr>
+              <w:jc w:val="center"/>
+              <w:rPr>
+                <w:b/>
+                <w:bCs/>
+              </w:rPr>
+            </w:pPr>
+            <w:r>
+              <w:rPr>
+                <w:b/>
+                <w:bCs/>
+              </w:rPr>
+              <w:t>PRF</w:t>
+            </w:r>
+          </w:p>
+          <w:p>
+            <w:pPr>
+              <w:jc w:val="center"/>
+              <w:rPr>
+                <w:b/>
+                <w:bCs/>
+              </w:rPr>
+            </w:pPr>
+            <w:r>
+              <w:rPr>
+                <w:b/>
+                <w:bCs/>
+              </w:rPr>
+              <w:t>(entire PRF excluding preprocessing)</w:t>
+            </w:r>
+          </w:p>
+        </w:tc>
+        <w:tc>
+          <w:tcPr>
+            <w:tcW w:w="2864" w:type="dxa"/>
+            <w:vAlign w:val="center"/>
+          </w:tcPr>
+          <w:p>
+            <w:pPr>
+              <w:jc w:val="center"/>
+            </w:pPr>
+            <w:r>
+              <w:t>59086810</w:t>
+            </w:r>
+          </w:p>
+        </w:tc>
+        <w:tc>
+          <w:tcPr>
+            <w:tcW w:w="2772" w:type="dxa"/>
+            <w:vAlign w:val="center"/>
+          </w:tcPr>
+          <w:p>
+            <w:pPr>
+              <w:jc w:val="center"/>
+            </w:pPr>
+            <w:r>
+              <w:t>59.08</w:t>
             </w:r>
           </w:p>
         </w:tc>

--- a/Documents/analysis/Darkmatter Timings.docx
+++ b/Documents/analysis/Darkmatter Timings.docx
@@ -1041,6 +1041,40 @@
       </w:r>
     </w:p>
     <w:p/>
+    <w:p>
+      <w:pPr>
+        <w:jc w:val="center"/>
+        <w:rPr>
+          <w:b/>
+          <w:bCs/>
+          <w:u w:val="single"/>
+        </w:rPr>
+      </w:pPr>
+      <w:r>
+        <w:rPr>
+          <w:b/>
+          <w:bCs/>
+          <w:u w:val="single"/>
+        </w:rPr>
+        <w:t>Distributed PRF Implementation</w:t>
+      </w:r>
+      <w:r>
+        <w:rPr>
+          <w:b/>
+          <w:bCs/>
+          <w:u w:val="single"/>
+        </w:rPr>
+        <w:t xml:space="preserve"> </w:t>
+      </w:r>
+      <w:r>
+        <w:rPr>
+          <w:b/>
+          <w:bCs/>
+          <w:u w:val="single"/>
+        </w:rPr>
+        <w:t>(Communication through shared variables/memory)</w:t>
+      </w:r>
+    </w:p>
     <w:p/>
     <w:tbl>
       <w:tblPr>
@@ -1097,7 +1131,14 @@
                 <w:b/>
                 <w:bCs/>
               </w:rPr>
-              <w:t>Nanoseconds</w:t>
+              <w:t>n</w:t>
+            </w:r>
+            <w:r>
+              <w:rPr>
+                <w:b/>
+                <w:bCs/>
+              </w:rPr>
+              <w:t>anoseconds</w:t>
             </w:r>
           </w:p>
           <w:p>
@@ -1135,39 +1176,44 @@
                 <w:b/>
                 <w:bCs/>
               </w:rPr>
-              <w:t>Milliseconds</w:t>
-            </w:r>
-          </w:p>
-          <w:p>
-            <w:pPr>
-              <w:jc w:val="center"/>
-              <w:rPr>
-                <w:b/>
-                <w:bCs/>
-              </w:rPr>
-            </w:pPr>
-            <w:r>
-              <w:rPr>
-                <w:b/>
-                <w:bCs/>
-              </w:rPr>
-              <w:t xml:space="preserve">(for </w:t>
-            </w:r>
-            <w:proofErr w:type="spellStart"/>
-            <w:r>
-              <w:rPr>
-                <w:b/>
-                <w:bCs/>
-              </w:rPr>
-              <w:t>consisteny</w:t>
-            </w:r>
-            <w:proofErr w:type="spellEnd"/>
-            <w:r>
-              <w:rPr>
-                <w:b/>
-                <w:bCs/>
-              </w:rPr>
-              <w:t>)</w:t>
+              <w:t>m</w:t>
+            </w:r>
+            <w:r>
+              <w:rPr>
+                <w:b/>
+                <w:bCs/>
+              </w:rPr>
+              <w:t>illiseconds</w:t>
+            </w:r>
+          </w:p>
+          <w:p>
+            <w:pPr>
+              <w:jc w:val="center"/>
+              <w:rPr>
+                <w:b/>
+                <w:bCs/>
+              </w:rPr>
+            </w:pPr>
+            <w:r>
+              <w:rPr>
+                <w:b/>
+                <w:bCs/>
+              </w:rPr>
+              <w:t>(for consisten</w:t>
+            </w:r>
+            <w:r>
+              <w:rPr>
+                <w:b/>
+                <w:bCs/>
+              </w:rPr>
+              <w:t>c</w:t>
+            </w:r>
+            <w:r>
+              <w:rPr>
+                <w:b/>
+                <w:bCs/>
+              </w:rPr>
+              <w:t>y)</w:t>
             </w:r>
           </w:p>
         </w:tc>
@@ -1588,6 +1634,819 @@
         </w:tc>
       </w:tr>
     </w:tbl>
+    <w:p/>
+    <w:p>
+      <w:pPr>
+        <w:jc w:val="center"/>
+        <w:rPr>
+          <w:b/>
+          <w:bCs/>
+          <w:u w:val="single"/>
+        </w:rPr>
+      </w:pPr>
+      <w:r>
+        <w:rPr>
+          <w:b/>
+          <w:bCs/>
+          <w:u w:val="single"/>
+        </w:rPr>
+        <w:lastRenderedPageBreak/>
+        <w:t>Centralized</w:t>
+      </w:r>
+      <w:r>
+        <w:rPr>
+          <w:b/>
+          <w:bCs/>
+          <w:u w:val="single"/>
+        </w:rPr>
+        <w:t xml:space="preserve"> PRF Implementation</w:t>
+      </w:r>
+      <w:r>
+        <w:rPr>
+          <w:b/>
+          <w:bCs/>
+          <w:u w:val="single"/>
+        </w:rPr>
+        <w:t xml:space="preserve"> (</w:t>
+      </w:r>
+      <w:r>
+        <w:rPr>
+          <w:b/>
+          <w:bCs/>
+          <w:u w:val="single"/>
+        </w:rPr>
+        <w:t>Using Packing</w:t>
+      </w:r>
+      <w:r>
+        <w:rPr>
+          <w:b/>
+          <w:bCs/>
+          <w:u w:val="single"/>
+        </w:rPr>
+        <w:t>)</w:t>
+      </w:r>
+    </w:p>
+    <w:p>
+      <w:pPr>
+        <w:jc w:val="center"/>
+        <w:rPr>
+          <w:b/>
+          <w:bCs/>
+          <w:u w:val="single"/>
+        </w:rPr>
+      </w:pPr>
+    </w:p>
+    <w:tbl>
+      <w:tblPr>
+        <w:tblStyle w:val="TableGrid"/>
+        <w:tblW w:w="9563" w:type="dxa"/>
+        <w:tblLook w:val="04A0" w:firstRow="1" w:lastRow="0" w:firstColumn="1" w:lastColumn="0" w:noHBand="0" w:noVBand="1"/>
+      </w:tblPr>
+      <w:tblGrid>
+        <w:gridCol w:w="3187"/>
+        <w:gridCol w:w="3188"/>
+        <w:gridCol w:w="3188"/>
+      </w:tblGrid>
+      <w:tr>
+        <w:trPr>
+          <w:trHeight w:val="651"/>
+        </w:trPr>
+        <w:tc>
+          <w:tcPr>
+            <w:tcW w:w="3187" w:type="dxa"/>
+            <w:vAlign w:val="center"/>
+          </w:tcPr>
+          <w:p>
+            <w:pPr>
+              <w:jc w:val="center"/>
+              <w:rPr>
+                <w:b/>
+                <w:bCs/>
+              </w:rPr>
+            </w:pPr>
+            <w:r>
+              <w:rPr>
+                <w:b/>
+                <w:bCs/>
+              </w:rPr>
+              <w:t>Phase</w:t>
+            </w:r>
+          </w:p>
+        </w:tc>
+        <w:tc>
+          <w:tcPr>
+            <w:tcW w:w="3188" w:type="dxa"/>
+            <w:vAlign w:val="center"/>
+          </w:tcPr>
+          <w:p>
+            <w:pPr>
+              <w:jc w:val="center"/>
+              <w:rPr>
+                <w:b/>
+                <w:bCs/>
+              </w:rPr>
+            </w:pPr>
+            <w:r>
+              <w:rPr>
+                <w:b/>
+                <w:bCs/>
+              </w:rPr>
+              <w:t>n</w:t>
+            </w:r>
+            <w:r>
+              <w:rPr>
+                <w:b/>
+                <w:bCs/>
+              </w:rPr>
+              <w:t>anoseconds</w:t>
+            </w:r>
+          </w:p>
+          <w:p>
+            <w:pPr>
+              <w:jc w:val="center"/>
+            </w:pPr>
+            <w:r>
+              <w:rPr>
+                <w:b/>
+                <w:bCs/>
+              </w:rPr>
+              <w:t>(timing read as it is)</w:t>
+            </w:r>
+          </w:p>
+        </w:tc>
+        <w:tc>
+          <w:tcPr>
+            <w:tcW w:w="3188" w:type="dxa"/>
+            <w:vAlign w:val="center"/>
+          </w:tcPr>
+          <w:p>
+            <w:pPr>
+              <w:jc w:val="center"/>
+              <w:rPr>
+                <w:b/>
+                <w:bCs/>
+              </w:rPr>
+            </w:pPr>
+            <w:r>
+              <w:rPr>
+                <w:b/>
+                <w:bCs/>
+              </w:rPr>
+              <w:t>m</w:t>
+            </w:r>
+            <w:r>
+              <w:rPr>
+                <w:b/>
+                <w:bCs/>
+              </w:rPr>
+              <w:t>illiseconds</w:t>
+            </w:r>
+          </w:p>
+          <w:p>
+            <w:pPr>
+              <w:jc w:val="center"/>
+            </w:pPr>
+            <w:r>
+              <w:rPr>
+                <w:b/>
+                <w:bCs/>
+              </w:rPr>
+              <w:t>(for consisten</w:t>
+            </w:r>
+            <w:r>
+              <w:rPr>
+                <w:b/>
+                <w:bCs/>
+              </w:rPr>
+              <w:t>c</w:t>
+            </w:r>
+            <w:r>
+              <w:rPr>
+                <w:b/>
+                <w:bCs/>
+              </w:rPr>
+              <w:t>y)</w:t>
+            </w:r>
+          </w:p>
+        </w:tc>
+      </w:tr>
+      <w:tr>
+        <w:trPr>
+          <w:trHeight w:val="622"/>
+        </w:trPr>
+        <w:tc>
+          <w:tcPr>
+            <w:tcW w:w="3187" w:type="dxa"/>
+            <w:vAlign w:val="center"/>
+          </w:tcPr>
+          <w:p>
+            <w:pPr>
+              <w:jc w:val="center"/>
+              <w:rPr>
+                <w:b/>
+                <w:bCs/>
+              </w:rPr>
+            </w:pPr>
+            <w:r>
+              <w:rPr>
+                <w:b/>
+                <w:bCs/>
+              </w:rPr>
+              <w:t>P1</w:t>
+            </w:r>
+          </w:p>
+          <w:p>
+            <w:pPr>
+              <w:jc w:val="center"/>
+            </w:pPr>
+            <w:r>
+              <w:t>(K * X)</w:t>
+            </w:r>
+          </w:p>
+        </w:tc>
+        <w:tc>
+          <w:tcPr>
+            <w:tcW w:w="3188" w:type="dxa"/>
+            <w:vAlign w:val="center"/>
+          </w:tcPr>
+          <w:p>
+            <w:pPr>
+              <w:jc w:val="center"/>
+            </w:pPr>
+            <w:r>
+              <w:t>2672543</w:t>
+            </w:r>
+          </w:p>
+        </w:tc>
+        <w:tc>
+          <w:tcPr>
+            <w:tcW w:w="3188" w:type="dxa"/>
+            <w:vAlign w:val="center"/>
+          </w:tcPr>
+          <w:p>
+            <w:pPr>
+              <w:jc w:val="center"/>
+            </w:pPr>
+            <w:r>
+              <w:t>2.67</w:t>
+            </w:r>
+          </w:p>
+        </w:tc>
+      </w:tr>
+      <w:tr>
+        <w:trPr>
+          <w:trHeight w:val="651"/>
+        </w:trPr>
+        <w:tc>
+          <w:tcPr>
+            <w:tcW w:w="3187" w:type="dxa"/>
+            <w:vAlign w:val="center"/>
+          </w:tcPr>
+          <w:p>
+            <w:pPr>
+              <w:jc w:val="center"/>
+              <w:rPr>
+                <w:b/>
+                <w:bCs/>
+              </w:rPr>
+            </w:pPr>
+            <w:r>
+              <w:rPr>
+                <w:b/>
+                <w:bCs/>
+              </w:rPr>
+              <w:t xml:space="preserve">P2 </w:t>
+            </w:r>
+          </w:p>
+          <w:p>
+            <w:pPr>
+              <w:jc w:val="center"/>
+            </w:pPr>
+            <w:r>
+              <w:t>(Share Conversion)</w:t>
+            </w:r>
+          </w:p>
+        </w:tc>
+        <w:tc>
+          <w:tcPr>
+            <w:tcW w:w="3188" w:type="dxa"/>
+            <w:vAlign w:val="center"/>
+          </w:tcPr>
+          <w:p>
+            <w:pPr>
+              <w:jc w:val="center"/>
+            </w:pPr>
+            <w:r>
+              <w:t>598445</w:t>
+            </w:r>
+          </w:p>
+        </w:tc>
+        <w:tc>
+          <w:tcPr>
+            <w:tcW w:w="3188" w:type="dxa"/>
+            <w:vAlign w:val="center"/>
+          </w:tcPr>
+          <w:p>
+            <w:pPr>
+              <w:jc w:val="center"/>
+            </w:pPr>
+            <w:r>
+              <w:t>0.5</w:t>
+            </w:r>
+          </w:p>
+        </w:tc>
+      </w:tr>
+      <w:tr>
+        <w:trPr>
+          <w:trHeight w:val="622"/>
+        </w:trPr>
+        <w:tc>
+          <w:tcPr>
+            <w:tcW w:w="3187" w:type="dxa"/>
+            <w:vAlign w:val="center"/>
+          </w:tcPr>
+          <w:p>
+            <w:pPr>
+              <w:jc w:val="center"/>
+              <w:rPr>
+                <w:b/>
+                <w:bCs/>
+              </w:rPr>
+            </w:pPr>
+            <w:r>
+              <w:rPr>
+                <w:b/>
+                <w:bCs/>
+              </w:rPr>
+              <w:t xml:space="preserve">P3 </w:t>
+            </w:r>
+          </w:p>
+          <w:p>
+            <w:pPr>
+              <w:jc w:val="center"/>
+            </w:pPr>
+            <w:r>
+              <w:t>(multiply with 81 x 256 randomization matrix)</w:t>
+            </w:r>
+          </w:p>
+        </w:tc>
+        <w:tc>
+          <w:tcPr>
+            <w:tcW w:w="3188" w:type="dxa"/>
+            <w:vAlign w:val="center"/>
+          </w:tcPr>
+          <w:p>
+            <w:pPr>
+              <w:jc w:val="center"/>
+            </w:pPr>
+            <w:r>
+              <w:t>12123630</w:t>
+            </w:r>
+          </w:p>
+        </w:tc>
+        <w:tc>
+          <w:tcPr>
+            <w:tcW w:w="3188" w:type="dxa"/>
+            <w:vAlign w:val="center"/>
+          </w:tcPr>
+          <w:p>
+            <w:pPr>
+              <w:jc w:val="center"/>
+            </w:pPr>
+            <w:r>
+              <w:t>12.12</w:t>
+            </w:r>
+          </w:p>
+        </w:tc>
+      </w:tr>
+    </w:tbl>
+    <w:p>
+      <w:pPr>
+        <w:jc w:val="center"/>
+        <w:rPr>
+          <w:b/>
+          <w:bCs/>
+          <w:u w:val="single"/>
+        </w:rPr>
+      </w:pPr>
+    </w:p>
+    <w:p/>
+    <w:p>
+      <w:pPr>
+        <w:jc w:val="center"/>
+        <w:rPr>
+          <w:b/>
+          <w:bCs/>
+          <w:u w:val="single"/>
+        </w:rPr>
+      </w:pPr>
+      <w:r>
+        <w:rPr>
+          <w:b/>
+          <w:bCs/>
+          <w:u w:val="single"/>
+        </w:rPr>
+        <w:t>Centralized PRF Implementation</w:t>
+      </w:r>
+      <w:r>
+        <w:rPr>
+          <w:b/>
+          <w:bCs/>
+          <w:u w:val="single"/>
+        </w:rPr>
+        <w:t xml:space="preserve"> (</w:t>
+      </w:r>
+      <w:r>
+        <w:rPr>
+          <w:b/>
+          <w:bCs/>
+          <w:u w:val="single"/>
+        </w:rPr>
+        <w:t>Naïve/ Unpacked implementation</w:t>
+      </w:r>
+      <w:r>
+        <w:rPr>
+          <w:b/>
+          <w:bCs/>
+          <w:u w:val="single"/>
+        </w:rPr>
+        <w:t>)</w:t>
+      </w:r>
+    </w:p>
+    <w:p>
+      <w:pPr>
+        <w:jc w:val="center"/>
+        <w:rPr>
+          <w:b/>
+          <w:bCs/>
+          <w:u w:val="single"/>
+        </w:rPr>
+      </w:pPr>
+    </w:p>
+    <w:tbl>
+      <w:tblPr>
+        <w:tblStyle w:val="TableGrid"/>
+        <w:tblW w:w="9563" w:type="dxa"/>
+        <w:tblLook w:val="04A0" w:firstRow="1" w:lastRow="0" w:firstColumn="1" w:lastColumn="0" w:noHBand="0" w:noVBand="1"/>
+      </w:tblPr>
+      <w:tblGrid>
+        <w:gridCol w:w="3187"/>
+        <w:gridCol w:w="3188"/>
+        <w:gridCol w:w="3188"/>
+      </w:tblGrid>
+      <w:tr>
+        <w:trPr>
+          <w:trHeight w:val="651"/>
+        </w:trPr>
+        <w:tc>
+          <w:tcPr>
+            <w:tcW w:w="3187" w:type="dxa"/>
+            <w:vAlign w:val="center"/>
+          </w:tcPr>
+          <w:p>
+            <w:pPr>
+              <w:jc w:val="center"/>
+              <w:rPr>
+                <w:b/>
+                <w:bCs/>
+              </w:rPr>
+            </w:pPr>
+            <w:r>
+              <w:rPr>
+                <w:b/>
+                <w:bCs/>
+              </w:rPr>
+              <w:t>Phase</w:t>
+            </w:r>
+          </w:p>
+        </w:tc>
+        <w:tc>
+          <w:tcPr>
+            <w:tcW w:w="3188" w:type="dxa"/>
+            <w:vAlign w:val="center"/>
+          </w:tcPr>
+          <w:p>
+            <w:pPr>
+              <w:jc w:val="center"/>
+              <w:rPr>
+                <w:b/>
+                <w:bCs/>
+              </w:rPr>
+            </w:pPr>
+            <w:r>
+              <w:rPr>
+                <w:b/>
+                <w:bCs/>
+              </w:rPr>
+              <w:t>nanoseconds</w:t>
+            </w:r>
+          </w:p>
+          <w:p>
+            <w:pPr>
+              <w:jc w:val="center"/>
+            </w:pPr>
+            <w:r>
+              <w:rPr>
+                <w:b/>
+                <w:bCs/>
+              </w:rPr>
+              <w:t>(timing read as it is)</w:t>
+            </w:r>
+          </w:p>
+        </w:tc>
+        <w:tc>
+          <w:tcPr>
+            <w:tcW w:w="3188" w:type="dxa"/>
+            <w:vAlign w:val="center"/>
+          </w:tcPr>
+          <w:p>
+            <w:pPr>
+              <w:jc w:val="center"/>
+              <w:rPr>
+                <w:b/>
+                <w:bCs/>
+              </w:rPr>
+            </w:pPr>
+            <w:r>
+              <w:rPr>
+                <w:b/>
+                <w:bCs/>
+              </w:rPr>
+              <w:t>milliseconds</w:t>
+            </w:r>
+          </w:p>
+          <w:p>
+            <w:pPr>
+              <w:jc w:val="center"/>
+            </w:pPr>
+            <w:r>
+              <w:rPr>
+                <w:b/>
+                <w:bCs/>
+              </w:rPr>
+              <w:t>(for consistency)</w:t>
+            </w:r>
+          </w:p>
+        </w:tc>
+      </w:tr>
+      <w:tr>
+        <w:trPr>
+          <w:trHeight w:val="622"/>
+        </w:trPr>
+        <w:tc>
+          <w:tcPr>
+            <w:tcW w:w="3187" w:type="dxa"/>
+            <w:vAlign w:val="center"/>
+          </w:tcPr>
+          <w:p>
+            <w:pPr>
+              <w:jc w:val="center"/>
+              <w:rPr>
+                <w:b/>
+                <w:bCs/>
+              </w:rPr>
+            </w:pPr>
+            <w:r>
+              <w:rPr>
+                <w:b/>
+                <w:bCs/>
+              </w:rPr>
+              <w:t>P1</w:t>
+            </w:r>
+          </w:p>
+          <w:p>
+            <w:pPr>
+              <w:jc w:val="center"/>
+            </w:pPr>
+            <w:r>
+              <w:t>(K * X)</w:t>
+            </w:r>
+          </w:p>
+        </w:tc>
+        <w:tc>
+          <w:tcPr>
+            <w:tcW w:w="3188" w:type="dxa"/>
+            <w:vAlign w:val="center"/>
+          </w:tcPr>
+          <w:p>
+            <w:pPr>
+              <w:jc w:val="center"/>
+            </w:pPr>
+            <w:r>
+              <w:t>2523520</w:t>
+            </w:r>
+          </w:p>
+        </w:tc>
+        <w:tc>
+          <w:tcPr>
+            <w:tcW w:w="3188" w:type="dxa"/>
+            <w:vAlign w:val="center"/>
+          </w:tcPr>
+          <w:p>
+            <w:pPr>
+              <w:jc w:val="center"/>
+            </w:pPr>
+            <w:r>
+              <w:t>2.67</w:t>
+            </w:r>
+          </w:p>
+        </w:tc>
+      </w:tr>
+      <w:tr>
+        <w:trPr>
+          <w:trHeight w:val="651"/>
+        </w:trPr>
+        <w:tc>
+          <w:tcPr>
+            <w:tcW w:w="3187" w:type="dxa"/>
+            <w:vAlign w:val="center"/>
+          </w:tcPr>
+          <w:p>
+            <w:pPr>
+              <w:jc w:val="center"/>
+              <w:rPr>
+                <w:b/>
+                <w:bCs/>
+              </w:rPr>
+            </w:pPr>
+            <w:r>
+              <w:rPr>
+                <w:b/>
+                <w:bCs/>
+              </w:rPr>
+              <w:t xml:space="preserve">P2 </w:t>
+            </w:r>
+          </w:p>
+          <w:p>
+            <w:pPr>
+              <w:jc w:val="center"/>
+            </w:pPr>
+            <w:r>
+              <w:t>(Share Conversion)</w:t>
+            </w:r>
+          </w:p>
+        </w:tc>
+        <w:tc>
+          <w:tcPr>
+            <w:tcW w:w="3188" w:type="dxa"/>
+            <w:vAlign w:val="center"/>
+          </w:tcPr>
+          <w:p>
+            <w:pPr>
+              <w:jc w:val="center"/>
+            </w:pPr>
+            <w:r>
+              <w:t>N.A.</w:t>
+            </w:r>
+          </w:p>
+        </w:tc>
+        <w:tc>
+          <w:tcPr>
+            <w:tcW w:w="3188" w:type="dxa"/>
+            <w:vAlign w:val="center"/>
+          </w:tcPr>
+          <w:p>
+            <w:pPr>
+              <w:jc w:val="center"/>
+            </w:pPr>
+            <w:r>
+              <w:t>N.A.</w:t>
+            </w:r>
+          </w:p>
+        </w:tc>
+      </w:tr>
+      <w:tr>
+        <w:trPr>
+          <w:trHeight w:val="622"/>
+        </w:trPr>
+        <w:tc>
+          <w:tcPr>
+            <w:tcW w:w="3187" w:type="dxa"/>
+            <w:vAlign w:val="center"/>
+          </w:tcPr>
+          <w:p>
+            <w:pPr>
+              <w:jc w:val="center"/>
+              <w:rPr>
+                <w:b/>
+                <w:bCs/>
+              </w:rPr>
+            </w:pPr>
+            <w:r>
+              <w:rPr>
+                <w:b/>
+                <w:bCs/>
+              </w:rPr>
+              <w:t xml:space="preserve">P3 </w:t>
+            </w:r>
+          </w:p>
+          <w:p>
+            <w:pPr>
+              <w:jc w:val="center"/>
+            </w:pPr>
+            <w:r>
+              <w:t>(multiply with 81 x 256 randomization matrix)</w:t>
+            </w:r>
+          </w:p>
+        </w:tc>
+        <w:tc>
+          <w:tcPr>
+            <w:tcW w:w="3188" w:type="dxa"/>
+            <w:vAlign w:val="center"/>
+          </w:tcPr>
+          <w:p>
+            <w:pPr>
+              <w:jc w:val="center"/>
+            </w:pPr>
+            <w:r>
+              <w:t>584529</w:t>
+            </w:r>
+          </w:p>
+        </w:tc>
+        <w:tc>
+          <w:tcPr>
+            <w:tcW w:w="3188" w:type="dxa"/>
+            <w:vAlign w:val="center"/>
+          </w:tcPr>
+          <w:p>
+            <w:pPr>
+              <w:jc w:val="center"/>
+            </w:pPr>
+            <w:r>
+              <w:t>0.5</w:t>
+            </w:r>
+          </w:p>
+        </w:tc>
+      </w:tr>
+      <w:tr>
+        <w:trPr>
+          <w:trHeight w:val="622"/>
+        </w:trPr>
+        <w:tc>
+          <w:tcPr>
+            <w:tcW w:w="3187" w:type="dxa"/>
+            <w:vAlign w:val="center"/>
+          </w:tcPr>
+          <w:p>
+            <w:pPr>
+              <w:jc w:val="center"/>
+              <w:rPr>
+                <w:b/>
+                <w:bCs/>
+              </w:rPr>
+            </w:pPr>
+            <w:r>
+              <w:rPr>
+                <w:b/>
+                <w:bCs/>
+              </w:rPr>
+              <w:t>Generation of 81 x 256 randomization matrix in Z3</w:t>
+            </w:r>
+          </w:p>
+        </w:tc>
+        <w:tc>
+          <w:tcPr>
+            <w:tcW w:w="3188" w:type="dxa"/>
+            <w:vAlign w:val="center"/>
+          </w:tcPr>
+          <w:p>
+            <w:pPr>
+              <w:jc w:val="center"/>
+            </w:pPr>
+            <w:r>
+              <w:t>130</w:t>
+            </w:r>
+            <w:r>
+              <w:t>286799</w:t>
+            </w:r>
+          </w:p>
+        </w:tc>
+        <w:tc>
+          <w:tcPr>
+            <w:tcW w:w="3188" w:type="dxa"/>
+            <w:vAlign w:val="center"/>
+          </w:tcPr>
+          <w:p>
+            <w:pPr>
+              <w:jc w:val="center"/>
+            </w:pPr>
+            <w:r>
+              <w:t>130.28</w:t>
+            </w:r>
+          </w:p>
+        </w:tc>
+      </w:tr>
+    </w:tbl>
+    <w:p>
+      <w:pPr>
+        <w:jc w:val="center"/>
+        <w:rPr>
+          <w:b/>
+          <w:bCs/>
+          <w:u w:val="single"/>
+        </w:rPr>
+      </w:pPr>
+    </w:p>
     <w:p/>
     <w:sectPr>
       <w:pgSz w:w="12240" w:h="15840"/>

--- a/Documents/analysis/Darkmatter Timings.docx
+++ b/Documents/analysis/Darkmatter Timings.docx
@@ -2,908 +2,6 @@
 <file path=word/document.xml><?xml version="1.0" encoding="utf-8"?>
 <w:document xmlns:wpc="http://schemas.microsoft.com/office/word/2010/wordprocessingCanvas" xmlns:cx="http://schemas.microsoft.com/office/drawing/2014/chartex" xmlns:cx1="http://schemas.microsoft.com/office/drawing/2015/9/8/chartex" xmlns:cx2="http://schemas.microsoft.com/office/drawing/2015/10/21/chartex" xmlns:cx3="http://schemas.microsoft.com/office/drawing/2016/5/9/chartex" xmlns:cx4="http://schemas.microsoft.com/office/drawing/2016/5/10/chartex" xmlns:cx5="http://schemas.microsoft.com/office/drawing/2016/5/11/chartex" xmlns:cx6="http://schemas.microsoft.com/office/drawing/2016/5/12/chartex" xmlns:cx7="http://schemas.microsoft.com/office/drawing/2016/5/13/chartex" xmlns:cx8="http://schemas.microsoft.com/office/drawing/2016/5/14/chartex" xmlns:mc="http://schemas.openxmlformats.org/markup-compatibility/2006" xmlns:aink="http://schemas.microsoft.com/office/drawing/2016/ink" xmlns:am3d="http://schemas.microsoft.com/office/drawing/2017/model3d" xmlns:o="urn:schemas-microsoft-com:office:office" xmlns:r="http://schemas.openxmlformats.org/officeDocument/2006/relationships" xmlns:m="http://schemas.openxmlformats.org/officeDocument/2006/math" xmlns:v="urn:schemas-microsoft-com:vml" xmlns:wp14="http://schemas.microsoft.com/office/word/2010/wordprocessingDrawing" xmlns:wp="http://schemas.openxmlformats.org/drawingml/2006/wordprocessingDrawing" xmlns:w10="urn:schemas-microsoft-com:office:word" xmlns:w="http://schemas.openxmlformats.org/wordprocessingml/2006/main" xmlns:w14="http://schemas.microsoft.com/office/word/2010/wordml" xmlns:w15="http://schemas.microsoft.com/office/word/2012/wordml" xmlns:w16cex="http://schemas.microsoft.com/office/word/2018/wordml/cex" xmlns:w16cid="http://schemas.microsoft.com/office/word/2016/wordml/cid" xmlns:w16="http://schemas.microsoft.com/office/word/2018/wordml" xmlns:w16se="http://schemas.microsoft.com/office/word/2015/wordml/symex" xmlns:wpg="http://schemas.microsoft.com/office/word/2010/wordprocessingGroup" xmlns:wpi="http://schemas.microsoft.com/office/word/2010/wordprocessingInk" xmlns:wne="http://schemas.microsoft.com/office/word/2006/wordml" xmlns:wps="http://schemas.microsoft.com/office/word/2010/wordprocessingShape" mc:Ignorable="w14 w15 w16se w16cid w16 w16cex wp14">
   <w:body>
-    <w:p>
-      <w:pPr>
-        <w:jc w:val="center"/>
-        <w:rPr>
-          <w:b/>
-          <w:bCs/>
-          <w:sz w:val="36"/>
-          <w:szCs w:val="36"/>
-          <w:u w:val="single"/>
-        </w:rPr>
-      </w:pPr>
-      <w:r>
-        <w:rPr>
-          <w:b/>
-          <w:bCs/>
-          <w:sz w:val="36"/>
-          <w:szCs w:val="36"/>
-          <w:u w:val="single"/>
-        </w:rPr>
-        <w:t>Computation Timings</w:t>
-      </w:r>
-      <w:r>
-        <w:rPr>
-          <w:b/>
-          <w:bCs/>
-          <w:sz w:val="36"/>
-          <w:szCs w:val="36"/>
-          <w:u w:val="single"/>
-        </w:rPr>
-        <w:t xml:space="preserve"> (Local machine)</w:t>
-      </w:r>
-    </w:p>
-    <w:p>
-      <w:pPr>
-        <w:rPr>
-          <w:b/>
-          <w:bCs/>
-          <w:u w:val="single"/>
-        </w:rPr>
-      </w:pPr>
-    </w:p>
-    <w:p>
-      <w:pPr>
-        <w:rPr>
-          <w:b/>
-          <w:bCs/>
-          <w:u w:val="single"/>
-        </w:rPr>
-      </w:pPr>
-      <w:r>
-        <w:rPr>
-          <w:b/>
-          <w:bCs/>
-          <w:u w:val="single"/>
-        </w:rPr>
-        <w:t xml:space="preserve">Note: </w:t>
-      </w:r>
-    </w:p>
-    <w:p>
-      <w:pPr>
-        <w:pStyle w:val="ListParagraph"/>
-        <w:numPr>
-          <w:ilvl w:val="0"/>
-          <w:numId w:val="1"/>
-        </w:numPr>
-        <w:rPr>
-          <w:b/>
-          <w:bCs/>
-        </w:rPr>
-      </w:pPr>
-      <w:r>
-        <w:rPr>
-          <w:b/>
-          <w:bCs/>
-        </w:rPr>
-        <w:t>All timings are in milliseconds</w:t>
-      </w:r>
-      <w:r>
-        <w:rPr>
-          <w:b/>
-          <w:bCs/>
-        </w:rPr>
-        <w:t>(ms)</w:t>
-      </w:r>
-      <w:r>
-        <w:rPr>
-          <w:b/>
-          <w:bCs/>
-        </w:rPr>
-        <w:t>.</w:t>
-      </w:r>
-    </w:p>
-    <w:p>
-      <w:pPr>
-        <w:pStyle w:val="ListParagraph"/>
-        <w:numPr>
-          <w:ilvl w:val="0"/>
-          <w:numId w:val="1"/>
-        </w:numPr>
-        <w:rPr>
-          <w:b/>
-          <w:bCs/>
-        </w:rPr>
-      </w:pPr>
-      <w:r>
-        <w:rPr>
-          <w:b/>
-          <w:bCs/>
-        </w:rPr>
-        <w:t>The timings are recorded for 1000 runs</w:t>
-      </w:r>
-    </w:p>
-    <w:p>
-      <w:pPr>
-        <w:pStyle w:val="ListParagraph"/>
-        <w:numPr>
-          <w:ilvl w:val="0"/>
-          <w:numId w:val="1"/>
-        </w:numPr>
-        <w:rPr>
-          <w:b/>
-          <w:bCs/>
-        </w:rPr>
-      </w:pPr>
-      <w:r>
-        <w:rPr>
-          <w:b/>
-          <w:bCs/>
-        </w:rPr>
-        <w:t>Optimization flag was used -O3 while compiling</w:t>
-      </w:r>
-    </w:p>
-    <w:p>
-      <w:pPr>
-        <w:pStyle w:val="ListParagraph"/>
-        <w:numPr>
-          <w:ilvl w:val="0"/>
-          <w:numId w:val="1"/>
-        </w:numPr>
-        <w:rPr>
-          <w:b/>
-          <w:bCs/>
-        </w:rPr>
-      </w:pPr>
-      <w:r>
-        <w:rPr>
-          <w:b/>
-          <w:bCs/>
-        </w:rPr>
-        <w:t>Preprocessing are excluded from timings.</w:t>
-      </w:r>
-    </w:p>
-    <w:p>
-      <w:pPr>
-        <w:jc w:val="center"/>
-        <w:rPr>
-          <w:sz w:val="36"/>
-          <w:szCs w:val="36"/>
-        </w:rPr>
-      </w:pPr>
-    </w:p>
-    <w:tbl>
-      <w:tblPr>
-        <w:tblStyle w:val="TableGrid"/>
-        <w:tblW w:w="0" w:type="auto"/>
-        <w:tblLook w:val="04A0" w:firstRow="1" w:lastRow="0" w:firstColumn="1" w:lastColumn="0" w:noHBand="0" w:noVBand="1"/>
-      </w:tblPr>
-      <w:tblGrid>
-        <w:gridCol w:w="2209"/>
-        <w:gridCol w:w="1735"/>
-        <w:gridCol w:w="1735"/>
-        <w:gridCol w:w="1735"/>
-        <w:gridCol w:w="1735"/>
-      </w:tblGrid>
-      <w:tr>
-        <w:trPr>
-          <w:trHeight w:val="817"/>
-        </w:trPr>
-        <w:tc>
-          <w:tcPr>
-            <w:tcW w:w="2209" w:type="dxa"/>
-            <w:vAlign w:val="center"/>
-          </w:tcPr>
-          <w:p>
-            <w:pPr>
-              <w:jc w:val="center"/>
-              <w:rPr>
-                <w:b/>
-                <w:bCs/>
-              </w:rPr>
-            </w:pPr>
-            <w:r>
-              <w:rPr>
-                <w:b/>
-                <w:bCs/>
-              </w:rPr>
-              <w:t>Phases</w:t>
-            </w:r>
-          </w:p>
-        </w:tc>
-        <w:tc>
-          <w:tcPr>
-            <w:tcW w:w="1735" w:type="dxa"/>
-            <w:vAlign w:val="center"/>
-          </w:tcPr>
-          <w:p>
-            <w:pPr>
-              <w:jc w:val="center"/>
-              <w:rPr>
-                <w:b/>
-                <w:bCs/>
-              </w:rPr>
-            </w:pPr>
-            <w:r>
-              <w:rPr>
-                <w:b/>
-                <w:bCs/>
-              </w:rPr>
-              <w:t>1</w:t>
-            </w:r>
-            <w:r>
-              <w:rPr>
-                <w:b/>
-                <w:bCs/>
-              </w:rPr>
-              <w:t xml:space="preserve"> (ms)</w:t>
-            </w:r>
-          </w:p>
-        </w:tc>
-        <w:tc>
-          <w:tcPr>
-            <w:tcW w:w="1735" w:type="dxa"/>
-            <w:vAlign w:val="center"/>
-          </w:tcPr>
-          <w:p>
-            <w:pPr>
-              <w:jc w:val="center"/>
-              <w:rPr>
-                <w:b/>
-                <w:bCs/>
-              </w:rPr>
-            </w:pPr>
-            <w:r>
-              <w:rPr>
-                <w:b/>
-                <w:bCs/>
-              </w:rPr>
-              <w:t>2</w:t>
-            </w:r>
-            <w:r>
-              <w:rPr>
-                <w:b/>
-                <w:bCs/>
-              </w:rPr>
-              <w:t xml:space="preserve"> (ms)</w:t>
-            </w:r>
-          </w:p>
-        </w:tc>
-        <w:tc>
-          <w:tcPr>
-            <w:tcW w:w="1735" w:type="dxa"/>
-            <w:vAlign w:val="center"/>
-          </w:tcPr>
-          <w:p>
-            <w:pPr>
-              <w:jc w:val="center"/>
-              <w:rPr>
-                <w:b/>
-                <w:bCs/>
-              </w:rPr>
-            </w:pPr>
-            <w:r>
-              <w:rPr>
-                <w:b/>
-                <w:bCs/>
-              </w:rPr>
-              <w:t>3</w:t>
-            </w:r>
-            <w:r>
-              <w:rPr>
-                <w:b/>
-                <w:bCs/>
-              </w:rPr>
-              <w:t xml:space="preserve"> (ms)</w:t>
-            </w:r>
-          </w:p>
-        </w:tc>
-        <w:tc>
-          <w:tcPr>
-            <w:tcW w:w="1735" w:type="dxa"/>
-            <w:vAlign w:val="center"/>
-          </w:tcPr>
-          <w:p>
-            <w:pPr>
-              <w:jc w:val="center"/>
-              <w:rPr>
-                <w:b/>
-                <w:bCs/>
-              </w:rPr>
-            </w:pPr>
-            <w:r>
-              <w:rPr>
-                <w:b/>
-                <w:bCs/>
-              </w:rPr>
-              <w:t>4</w:t>
-            </w:r>
-            <w:r>
-              <w:rPr>
-                <w:b/>
-                <w:bCs/>
-              </w:rPr>
-              <w:t xml:space="preserve"> (ms)</w:t>
-            </w:r>
-          </w:p>
-        </w:tc>
-      </w:tr>
-      <w:tr>
-        <w:trPr>
-          <w:trHeight w:val="817"/>
-        </w:trPr>
-        <w:tc>
-          <w:tcPr>
-            <w:tcW w:w="2209" w:type="dxa"/>
-            <w:vAlign w:val="center"/>
-          </w:tcPr>
-          <w:p>
-            <w:pPr>
-              <w:jc w:val="center"/>
-              <w:rPr>
-                <w:b/>
-                <w:bCs/>
-              </w:rPr>
-            </w:pPr>
-            <w:r>
-              <w:rPr>
-                <w:b/>
-                <w:bCs/>
-              </w:rPr>
-              <w:t>AX + B</w:t>
-            </w:r>
-            <w:r>
-              <w:rPr>
-                <w:b/>
-                <w:bCs/>
-              </w:rPr>
-              <w:t xml:space="preserve"> </w:t>
-            </w:r>
-          </w:p>
-          <w:p>
-            <w:pPr>
-              <w:jc w:val="center"/>
-              <w:rPr>
-                <w:b/>
-                <w:bCs/>
-              </w:rPr>
-            </w:pPr>
-            <w:r>
-              <w:rPr>
-                <w:b/>
-                <w:bCs/>
-              </w:rPr>
-              <w:t>(Party 1)</w:t>
-            </w:r>
-          </w:p>
-        </w:tc>
-        <w:tc>
-          <w:tcPr>
-            <w:tcW w:w="1735" w:type="dxa"/>
-            <w:vAlign w:val="center"/>
-          </w:tcPr>
-          <w:p>
-            <w:pPr>
-              <w:jc w:val="center"/>
-            </w:pPr>
-            <w:r>
-              <w:t>5.815</w:t>
-            </w:r>
-          </w:p>
-        </w:tc>
-        <w:tc>
-          <w:tcPr>
-            <w:tcW w:w="1735" w:type="dxa"/>
-            <w:vAlign w:val="center"/>
-          </w:tcPr>
-          <w:p>
-            <w:pPr>
-              <w:jc w:val="center"/>
-            </w:pPr>
-            <w:r>
-              <w:t>5.623</w:t>
-            </w:r>
-          </w:p>
-        </w:tc>
-        <w:tc>
-          <w:tcPr>
-            <w:tcW w:w="1735" w:type="dxa"/>
-            <w:vAlign w:val="center"/>
-          </w:tcPr>
-          <w:p>
-            <w:pPr>
-              <w:jc w:val="center"/>
-            </w:pPr>
-            <w:r>
-              <w:t>5.626</w:t>
-            </w:r>
-          </w:p>
-        </w:tc>
-        <w:tc>
-          <w:tcPr>
-            <w:tcW w:w="1735" w:type="dxa"/>
-            <w:vAlign w:val="center"/>
-          </w:tcPr>
-          <w:p>
-            <w:pPr>
-              <w:jc w:val="center"/>
-            </w:pPr>
-            <w:r>
-              <w:t>5.669</w:t>
-            </w:r>
-          </w:p>
-        </w:tc>
-      </w:tr>
-      <w:tr>
-        <w:trPr>
-          <w:trHeight w:val="817"/>
-        </w:trPr>
-        <w:tc>
-          <w:tcPr>
-            <w:tcW w:w="2209" w:type="dxa"/>
-            <w:vAlign w:val="center"/>
-          </w:tcPr>
-          <w:p>
-            <w:pPr>
-              <w:jc w:val="center"/>
-              <w:rPr>
-                <w:b/>
-                <w:bCs/>
-              </w:rPr>
-            </w:pPr>
-            <w:r>
-              <w:rPr>
-                <w:b/>
-                <w:bCs/>
-              </w:rPr>
-              <w:t>AX + B</w:t>
-            </w:r>
-          </w:p>
-          <w:p>
-            <w:pPr>
-              <w:jc w:val="center"/>
-              <w:rPr>
-                <w:b/>
-                <w:bCs/>
-              </w:rPr>
-            </w:pPr>
-            <w:r>
-              <w:rPr>
-                <w:b/>
-                <w:bCs/>
-              </w:rPr>
-              <w:t>(Party 2)</w:t>
-            </w:r>
-          </w:p>
-        </w:tc>
-        <w:tc>
-          <w:tcPr>
-            <w:tcW w:w="1735" w:type="dxa"/>
-            <w:vAlign w:val="center"/>
-          </w:tcPr>
-          <w:p>
-            <w:pPr>
-              <w:jc w:val="center"/>
-            </w:pPr>
-            <w:r>
-              <w:t>5.650</w:t>
-            </w:r>
-          </w:p>
-        </w:tc>
-        <w:tc>
-          <w:tcPr>
-            <w:tcW w:w="1735" w:type="dxa"/>
-            <w:vAlign w:val="center"/>
-          </w:tcPr>
-          <w:p>
-            <w:pPr>
-              <w:jc w:val="center"/>
-            </w:pPr>
-            <w:r>
-              <w:t>5.239</w:t>
-            </w:r>
-          </w:p>
-        </w:tc>
-        <w:tc>
-          <w:tcPr>
-            <w:tcW w:w="1735" w:type="dxa"/>
-            <w:vAlign w:val="center"/>
-          </w:tcPr>
-          <w:p>
-            <w:pPr>
-              <w:jc w:val="center"/>
-            </w:pPr>
-            <w:r>
-              <w:t>5.461</w:t>
-            </w:r>
-          </w:p>
-        </w:tc>
-        <w:tc>
-          <w:tcPr>
-            <w:tcW w:w="1735" w:type="dxa"/>
-            <w:vAlign w:val="center"/>
-          </w:tcPr>
-          <w:p>
-            <w:pPr>
-              <w:jc w:val="center"/>
-            </w:pPr>
-            <w:r>
-              <w:t>5.321</w:t>
-            </w:r>
-          </w:p>
-        </w:tc>
-      </w:tr>
-      <w:tr>
-        <w:trPr>
-          <w:trHeight w:val="1634"/>
-        </w:trPr>
-        <w:tc>
-          <w:tcPr>
-            <w:tcW w:w="2209" w:type="dxa"/>
-            <w:vAlign w:val="center"/>
-          </w:tcPr>
-          <w:p>
-            <w:pPr>
-              <w:jc w:val="center"/>
-              <w:rPr>
-                <w:b/>
-                <w:bCs/>
-              </w:rPr>
-            </w:pPr>
-            <w:r>
-              <w:rPr>
-                <w:b/>
-                <w:bCs/>
-              </w:rPr>
-              <w:t>Share Conversion</w:t>
-            </w:r>
-            <w:r>
-              <w:rPr>
-                <w:b/>
-                <w:bCs/>
-              </w:rPr>
-              <w:t xml:space="preserve"> (Party 1)</w:t>
-            </w:r>
-          </w:p>
-        </w:tc>
-        <w:tc>
-          <w:tcPr>
-            <w:tcW w:w="1735" w:type="dxa"/>
-            <w:vAlign w:val="center"/>
-          </w:tcPr>
-          <w:p>
-            <w:pPr>
-              <w:jc w:val="center"/>
-            </w:pPr>
-            <w:r>
-              <w:t>2.832</w:t>
-            </w:r>
-          </w:p>
-        </w:tc>
-        <w:tc>
-          <w:tcPr>
-            <w:tcW w:w="1735" w:type="dxa"/>
-            <w:vAlign w:val="center"/>
-          </w:tcPr>
-          <w:p>
-            <w:pPr>
-              <w:jc w:val="center"/>
-            </w:pPr>
-            <w:r>
-              <w:t>2.965</w:t>
-            </w:r>
-          </w:p>
-        </w:tc>
-        <w:tc>
-          <w:tcPr>
-            <w:tcW w:w="1735" w:type="dxa"/>
-            <w:vAlign w:val="center"/>
-          </w:tcPr>
-          <w:p>
-            <w:pPr>
-              <w:jc w:val="center"/>
-            </w:pPr>
-            <w:r>
-              <w:t>2.927</w:t>
-            </w:r>
-          </w:p>
-        </w:tc>
-        <w:tc>
-          <w:tcPr>
-            <w:tcW w:w="1735" w:type="dxa"/>
-            <w:vAlign w:val="center"/>
-          </w:tcPr>
-          <w:p>
-            <w:pPr>
-              <w:jc w:val="center"/>
-            </w:pPr>
-            <w:r>
-              <w:t>3.586</w:t>
-            </w:r>
-          </w:p>
-        </w:tc>
-      </w:tr>
-      <w:tr>
-        <w:trPr>
-          <w:trHeight w:val="1634"/>
-        </w:trPr>
-        <w:tc>
-          <w:tcPr>
-            <w:tcW w:w="2209" w:type="dxa"/>
-            <w:vAlign w:val="center"/>
-          </w:tcPr>
-          <w:p>
-            <w:pPr>
-              <w:jc w:val="center"/>
-              <w:rPr>
-                <w:b/>
-                <w:bCs/>
-              </w:rPr>
-            </w:pPr>
-            <w:r>
-              <w:rPr>
-                <w:b/>
-                <w:bCs/>
-              </w:rPr>
-              <w:t>Share Conversion</w:t>
-            </w:r>
-            <w:r>
-              <w:rPr>
-                <w:b/>
-                <w:bCs/>
-              </w:rPr>
-              <w:t xml:space="preserve"> (Party 2)</w:t>
-            </w:r>
-          </w:p>
-        </w:tc>
-        <w:tc>
-          <w:tcPr>
-            <w:tcW w:w="1735" w:type="dxa"/>
-            <w:vAlign w:val="center"/>
-          </w:tcPr>
-          <w:p>
-            <w:pPr>
-              <w:jc w:val="center"/>
-            </w:pPr>
-            <w:r>
-              <w:t>1.086</w:t>
-            </w:r>
-          </w:p>
-        </w:tc>
-        <w:tc>
-          <w:tcPr>
-            <w:tcW w:w="1735" w:type="dxa"/>
-            <w:vAlign w:val="center"/>
-          </w:tcPr>
-          <w:p>
-            <w:pPr>
-              <w:jc w:val="center"/>
-            </w:pPr>
-            <w:r>
-              <w:t>1.132</w:t>
-            </w:r>
-          </w:p>
-        </w:tc>
-        <w:tc>
-          <w:tcPr>
-            <w:tcW w:w="1735" w:type="dxa"/>
-            <w:vAlign w:val="center"/>
-          </w:tcPr>
-          <w:p>
-            <w:pPr>
-              <w:jc w:val="center"/>
-            </w:pPr>
-            <w:r>
-              <w:t>1.113</w:t>
-            </w:r>
-          </w:p>
-        </w:tc>
-        <w:tc>
-          <w:tcPr>
-            <w:tcW w:w="1735" w:type="dxa"/>
-            <w:vAlign w:val="center"/>
-          </w:tcPr>
-          <w:p>
-            <w:pPr>
-              <w:jc w:val="center"/>
-            </w:pPr>
-            <w:r>
-              <w:t>1.354</w:t>
-            </w:r>
-          </w:p>
-        </w:tc>
-      </w:tr>
-      <w:tr>
-        <w:trPr>
-          <w:trHeight w:val="1634"/>
-        </w:trPr>
-        <w:tc>
-          <w:tcPr>
-            <w:tcW w:w="2209" w:type="dxa"/>
-            <w:vAlign w:val="center"/>
-          </w:tcPr>
-          <w:p>
-            <w:pPr>
-              <w:jc w:val="center"/>
-              <w:rPr>
-                <w:b/>
-                <w:bCs/>
-              </w:rPr>
-            </w:pPr>
-            <w:r>
-              <w:rPr>
-                <w:b/>
-                <w:bCs/>
-              </w:rPr>
-              <w:t>Phase 3</w:t>
-            </w:r>
-          </w:p>
-          <w:p>
-            <w:pPr>
-              <w:jc w:val="center"/>
-              <w:rPr>
-                <w:b/>
-                <w:bCs/>
-              </w:rPr>
-            </w:pPr>
-            <w:r>
-              <w:rPr>
-                <w:b/>
-                <w:bCs/>
-              </w:rPr>
-              <w:t>(Randomization)</w:t>
-            </w:r>
-          </w:p>
-        </w:tc>
-        <w:tc>
-          <w:tcPr>
-            <w:tcW w:w="1735" w:type="dxa"/>
-            <w:vAlign w:val="center"/>
-          </w:tcPr>
-          <w:p>
-            <w:pPr>
-              <w:jc w:val="center"/>
-            </w:pPr>
-            <w:r>
-              <w:t>119.988</w:t>
-            </w:r>
-          </w:p>
-        </w:tc>
-        <w:tc>
-          <w:tcPr>
-            <w:tcW w:w="1735" w:type="dxa"/>
-            <w:vAlign w:val="center"/>
-          </w:tcPr>
-          <w:p>
-            <w:pPr>
-              <w:jc w:val="center"/>
-            </w:pPr>
-            <w:r>
-              <w:t>120.496</w:t>
-            </w:r>
-          </w:p>
-        </w:tc>
-        <w:tc>
-          <w:tcPr>
-            <w:tcW w:w="1735" w:type="dxa"/>
-            <w:vAlign w:val="center"/>
-          </w:tcPr>
-          <w:p>
-            <w:pPr>
-              <w:jc w:val="center"/>
-            </w:pPr>
-            <w:r>
-              <w:t>121.538</w:t>
-            </w:r>
-          </w:p>
-        </w:tc>
-        <w:tc>
-          <w:tcPr>
-            <w:tcW w:w="1735" w:type="dxa"/>
-            <w:vAlign w:val="center"/>
-          </w:tcPr>
-          <w:p>
-            <w:pPr>
-              <w:jc w:val="center"/>
-            </w:pPr>
-            <w:r>
-              <w:t>120.129</w:t>
-            </w:r>
-          </w:p>
-        </w:tc>
-      </w:tr>
-      <w:tr>
-        <w:trPr>
-          <w:trHeight w:val="1634"/>
-        </w:trPr>
-        <w:tc>
-          <w:tcPr>
-            <w:tcW w:w="2209" w:type="dxa"/>
-            <w:vAlign w:val="center"/>
-          </w:tcPr>
-          <w:p>
-            <w:pPr>
-              <w:jc w:val="center"/>
-              <w:rPr>
-                <w:b/>
-                <w:bCs/>
-              </w:rPr>
-            </w:pPr>
-            <w:r>
-              <w:rPr>
-                <w:b/>
-                <w:bCs/>
-              </w:rPr>
-              <w:t>PRF</w:t>
-            </w:r>
-          </w:p>
-          <w:p>
-            <w:pPr>
-              <w:jc w:val="center"/>
-              <w:rPr>
-                <w:b/>
-                <w:bCs/>
-              </w:rPr>
-            </w:pPr>
-            <w:r>
-              <w:rPr>
-                <w:b/>
-                <w:bCs/>
-              </w:rPr>
-              <w:t>(entire PRF excluding preprocessing)</w:t>
-            </w:r>
-          </w:p>
-        </w:tc>
-        <w:tc>
-          <w:tcPr>
-            <w:tcW w:w="1735" w:type="dxa"/>
-            <w:vAlign w:val="center"/>
-          </w:tcPr>
-          <w:p>
-            <w:pPr>
-              <w:jc w:val="center"/>
-            </w:pPr>
-            <w:r>
-              <w:t>132.76</w:t>
-            </w:r>
-          </w:p>
-        </w:tc>
-        <w:tc>
-          <w:tcPr>
-            <w:tcW w:w="1735" w:type="dxa"/>
-            <w:vAlign w:val="center"/>
-          </w:tcPr>
-          <w:p>
-            <w:pPr>
-              <w:jc w:val="center"/>
-            </w:pPr>
-            <w:r>
-              <w:t>137.16</w:t>
-            </w:r>
-          </w:p>
-        </w:tc>
-        <w:tc>
-          <w:tcPr>
-            <w:tcW w:w="1735" w:type="dxa"/>
-            <w:vAlign w:val="center"/>
-          </w:tcPr>
-          <w:p>
-            <w:pPr>
-              <w:jc w:val="center"/>
-            </w:pPr>
-            <w:r>
-              <w:t>136.62</w:t>
-            </w:r>
-          </w:p>
-        </w:tc>
-        <w:tc>
-          <w:tcPr>
-            <w:tcW w:w="1735" w:type="dxa"/>
-            <w:vAlign w:val="center"/>
-          </w:tcPr>
-          <w:p>
-            <w:pPr>
-              <w:jc w:val="center"/>
-            </w:pPr>
-            <w:r>
-              <w:t>136.72</w:t>
-            </w:r>
-          </w:p>
-        </w:tc>
-      </w:tr>
-    </w:tbl>
-    <w:p/>
     <w:p/>
     <w:p/>
     <w:p/>
@@ -926,14 +24,8 @@
           <w:szCs w:val="32"/>
           <w:u w:val="single"/>
         </w:rPr>
-        <w:lastRenderedPageBreak/>
         <w:t>Amazon AWS</w:t>
       </w:r>
-    </w:p>
-    <w:p>
-      <w:pPr>
-        <w:jc w:val="center"/>
-      </w:pPr>
     </w:p>
     <w:p>
       <w:pPr>
@@ -1056,7 +148,23 @@
           <w:bCs/>
           <w:u w:val="single"/>
         </w:rPr>
-        <w:t>Distributed PRF Implementation</w:t>
+        <w:t xml:space="preserve">Distributed </w:t>
+      </w:r>
+      <w:r>
+        <w:rPr>
+          <w:b/>
+          <w:bCs/>
+          <w:u w:val="single"/>
+        </w:rPr>
+        <w:t xml:space="preserve">Dark Matter </w:t>
+      </w:r>
+      <w:r>
+        <w:rPr>
+          <w:b/>
+          <w:bCs/>
+          <w:u w:val="single"/>
+        </w:rPr>
+        <w:t>PRF Implementation</w:t>
       </w:r>
       <w:r>
         <w:rPr>
@@ -1065,14 +173,6 @@
           <w:u w:val="single"/>
         </w:rPr>
         <w:t xml:space="preserve"> </w:t>
-      </w:r>
-      <w:r>
-        <w:rPr>
-          <w:b/>
-          <w:bCs/>
-          <w:u w:val="single"/>
-        </w:rPr>
-        <w:t>(Communication through shared variables/memory)</w:t>
       </w:r>
     </w:p>
     <w:p/>
@@ -1084,7 +184,6 @@
       </w:tblPr>
       <w:tblGrid>
         <w:gridCol w:w="3714"/>
-        <w:gridCol w:w="2864"/>
         <w:gridCol w:w="2772"/>
       </w:tblGrid>
       <w:tr>
@@ -1115,51 +214,6 @@
         </w:tc>
         <w:tc>
           <w:tcPr>
-            <w:tcW w:w="2864" w:type="dxa"/>
-            <w:vAlign w:val="center"/>
-          </w:tcPr>
-          <w:p>
-            <w:pPr>
-              <w:jc w:val="center"/>
-              <w:rPr>
-                <w:b/>
-                <w:bCs/>
-              </w:rPr>
-            </w:pPr>
-            <w:r>
-              <w:rPr>
-                <w:b/>
-                <w:bCs/>
-              </w:rPr>
-              <w:t>n</w:t>
-            </w:r>
-            <w:r>
-              <w:rPr>
-                <w:b/>
-                <w:bCs/>
-              </w:rPr>
-              <w:t>anoseconds</w:t>
-            </w:r>
-          </w:p>
-          <w:p>
-            <w:pPr>
-              <w:jc w:val="center"/>
-              <w:rPr>
-                <w:b/>
-                <w:bCs/>
-              </w:rPr>
-            </w:pPr>
-            <w:r>
-              <w:rPr>
-                <w:b/>
-                <w:bCs/>
-              </w:rPr>
-              <w:t>(timing read as it is)</w:t>
-            </w:r>
-          </w:p>
-        </w:tc>
-        <w:tc>
-          <w:tcPr>
             <w:tcW w:w="2772" w:type="dxa"/>
             <w:vAlign w:val="center"/>
           </w:tcPr>
@@ -1176,44 +230,23 @@
                 <w:b/>
                 <w:bCs/>
               </w:rPr>
-              <w:t>m</w:t>
-            </w:r>
-            <w:r>
-              <w:rPr>
-                <w:b/>
-                <w:bCs/>
-              </w:rPr>
-              <w:t>illiseconds</w:t>
-            </w:r>
-          </w:p>
-          <w:p>
-            <w:pPr>
-              <w:jc w:val="center"/>
-              <w:rPr>
-                <w:b/>
-                <w:bCs/>
-              </w:rPr>
-            </w:pPr>
-            <w:r>
-              <w:rPr>
-                <w:b/>
-                <w:bCs/>
-              </w:rPr>
-              <w:t>(for consisten</w:t>
-            </w:r>
-            <w:r>
-              <w:rPr>
-                <w:b/>
-                <w:bCs/>
-              </w:rPr>
-              <w:t>c</w:t>
-            </w:r>
-            <w:r>
-              <w:rPr>
-                <w:b/>
-                <w:bCs/>
-              </w:rPr>
-              <w:t>y)</w:t>
+              <w:t>milliseconds</w:t>
+            </w:r>
+          </w:p>
+          <w:p>
+            <w:pPr>
+              <w:jc w:val="center"/>
+              <w:rPr>
+                <w:b/>
+                <w:bCs/>
+              </w:rPr>
+            </w:pPr>
+            <w:r>
+              <w:rPr>
+                <w:b/>
+                <w:bCs/>
+              </w:rPr>
+              <w:t>(for consistency)</w:t>
             </w:r>
           </w:p>
         </w:tc>
@@ -1269,20 +302,6 @@
         </w:tc>
         <w:tc>
           <w:tcPr>
-            <w:tcW w:w="2864" w:type="dxa"/>
-            <w:vAlign w:val="center"/>
-          </w:tcPr>
-          <w:p>
-            <w:pPr>
-              <w:jc w:val="center"/>
-            </w:pPr>
-            <w:r>
-              <w:t>10343218</w:t>
-            </w:r>
-          </w:p>
-        </w:tc>
-        <w:tc>
-          <w:tcPr>
             <w:tcW w:w="2772" w:type="dxa"/>
             <w:vAlign w:val="center"/>
           </w:tcPr>
@@ -1340,20 +359,6 @@
         </w:tc>
         <w:tc>
           <w:tcPr>
-            <w:tcW w:w="2864" w:type="dxa"/>
-            <w:vAlign w:val="center"/>
-          </w:tcPr>
-          <w:p>
-            <w:pPr>
-              <w:jc w:val="center"/>
-            </w:pPr>
-            <w:r>
-              <w:t>11095472</w:t>
-            </w:r>
-          </w:p>
-        </w:tc>
-        <w:tc>
-          <w:tcPr>
             <w:tcW w:w="2772" w:type="dxa"/>
             <w:vAlign w:val="center"/>
           </w:tcPr>
@@ -1363,6 +368,54 @@
             </w:pPr>
             <w:r>
               <w:t>11.09</w:t>
+            </w:r>
+          </w:p>
+        </w:tc>
+      </w:tr>
+      <w:tr>
+        <w:trPr>
+          <w:trHeight w:val="881"/>
+        </w:trPr>
+        <w:tc>
+          <w:tcPr>
+            <w:tcW w:w="3714" w:type="dxa"/>
+            <w:vAlign w:val="center"/>
+          </w:tcPr>
+          <w:p>
+            <w:pPr>
+              <w:jc w:val="center"/>
+              <w:rPr>
+                <w:b/>
+                <w:bCs/>
+              </w:rPr>
+            </w:pPr>
+            <w:r>
+              <w:rPr>
+                <w:b/>
+                <w:bCs/>
+              </w:rPr>
+              <w:t>Share Conversion</w:t>
+            </w:r>
+            <w:r>
+              <w:rPr>
+                <w:b/>
+                <w:bCs/>
+              </w:rPr>
+              <w:t xml:space="preserve"> (Party 1)</w:t>
+            </w:r>
+          </w:p>
+        </w:tc>
+        <w:tc>
+          <w:tcPr>
+            <w:tcW w:w="2772" w:type="dxa"/>
+            <w:vAlign w:val="center"/>
+          </w:tcPr>
+          <w:p>
+            <w:pPr>
+              <w:jc w:val="center"/>
+            </w:pPr>
+            <w:r>
+              <w:t>2.76</w:t>
             </w:r>
           </w:p>
         </w:tc>
@@ -1396,21 +449,7 @@
                 <w:b/>
                 <w:bCs/>
               </w:rPr>
-              <w:t xml:space="preserve"> (Party 1)</w:t>
-            </w:r>
-          </w:p>
-        </w:tc>
-        <w:tc>
-          <w:tcPr>
-            <w:tcW w:w="2864" w:type="dxa"/>
-            <w:vAlign w:val="center"/>
-          </w:tcPr>
-          <w:p>
-            <w:pPr>
-              <w:jc w:val="center"/>
-            </w:pPr>
-            <w:r>
-              <w:t>2768317</w:t>
+              <w:t xml:space="preserve"> (Party 2)</w:t>
             </w:r>
           </w:p>
         </w:tc>
@@ -1424,7 +463,7 @@
               <w:jc w:val="center"/>
             </w:pPr>
             <w:r>
-              <w:t>2.76</w:t>
+              <w:t>3.75</w:t>
             </w:r>
           </w:p>
         </w:tc>
@@ -1451,28 +490,23 @@
                 <w:b/>
                 <w:bCs/>
               </w:rPr>
-              <w:t>Share Conversion</w:t>
-            </w:r>
-            <w:r>
-              <w:rPr>
-                <w:b/>
-                <w:bCs/>
-              </w:rPr>
-              <w:t xml:space="preserve"> (Party 2)</w:t>
-            </w:r>
-          </w:p>
-        </w:tc>
-        <w:tc>
-          <w:tcPr>
-            <w:tcW w:w="2864" w:type="dxa"/>
-            <w:vAlign w:val="center"/>
-          </w:tcPr>
-          <w:p>
-            <w:pPr>
-              <w:jc w:val="center"/>
-            </w:pPr>
-            <w:r>
-              <w:t>3758289</w:t>
+              <w:t>Phase 3</w:t>
+            </w:r>
+          </w:p>
+          <w:p>
+            <w:pPr>
+              <w:jc w:val="center"/>
+              <w:rPr>
+                <w:b/>
+                <w:bCs/>
+              </w:rPr>
+            </w:pPr>
+            <w:r>
+              <w:rPr>
+                <w:b/>
+                <w:bCs/>
+              </w:rPr>
+              <w:t>(Randomization)</w:t>
             </w:r>
           </w:p>
         </w:tc>
@@ -1486,7 +520,7 @@
               <w:jc w:val="center"/>
             </w:pPr>
             <w:r>
-              <w:t>3.75</w:t>
+              <w:t>23.50</w:t>
             </w:r>
           </w:p>
         </w:tc>
@@ -1513,37 +547,23 @@
                 <w:b/>
                 <w:bCs/>
               </w:rPr>
-              <w:t>Phase 3</w:t>
-            </w:r>
-          </w:p>
-          <w:p>
-            <w:pPr>
-              <w:jc w:val="center"/>
-              <w:rPr>
-                <w:b/>
-                <w:bCs/>
-              </w:rPr>
-            </w:pPr>
-            <w:r>
-              <w:rPr>
-                <w:b/>
-                <w:bCs/>
-              </w:rPr>
-              <w:t>(Randomization)</w:t>
-            </w:r>
-          </w:p>
-        </w:tc>
-        <w:tc>
-          <w:tcPr>
-            <w:tcW w:w="2864" w:type="dxa"/>
-            <w:vAlign w:val="center"/>
-          </w:tcPr>
-          <w:p>
-            <w:pPr>
-              <w:jc w:val="center"/>
-            </w:pPr>
-            <w:r>
-              <w:t>23508994</w:t>
+              <w:t>PRF</w:t>
+            </w:r>
+          </w:p>
+          <w:p>
+            <w:pPr>
+              <w:jc w:val="center"/>
+              <w:rPr>
+                <w:b/>
+                <w:bCs/>
+              </w:rPr>
+            </w:pPr>
+            <w:r>
+              <w:rPr>
+                <w:b/>
+                <w:bCs/>
+              </w:rPr>
+              <w:t>(entire PRF excluding preprocessing)</w:t>
             </w:r>
           </w:p>
         </w:tc>
@@ -1557,7 +577,137 @@
               <w:jc w:val="center"/>
             </w:pPr>
             <w:r>
-              <w:t>23.50</w:t>
+              <w:t>59.08</w:t>
+            </w:r>
+          </w:p>
+        </w:tc>
+      </w:tr>
+    </w:tbl>
+    <w:p>
+      <w:pPr>
+        <w:jc w:val="center"/>
+        <w:rPr>
+          <w:b/>
+          <w:bCs/>
+          <w:sz w:val="36"/>
+          <w:szCs w:val="36"/>
+          <w:u w:val="single"/>
+        </w:rPr>
+      </w:pPr>
+    </w:p>
+    <w:tbl>
+      <w:tblPr>
+        <w:tblStyle w:val="TableGrid"/>
+        <w:tblW w:w="0" w:type="auto"/>
+        <w:tblLook w:val="04A0" w:firstRow="1" w:lastRow="0" w:firstColumn="1" w:lastColumn="0" w:noHBand="0" w:noVBand="1"/>
+      </w:tblPr>
+      <w:tblGrid>
+        <w:gridCol w:w="3714"/>
+        <w:gridCol w:w="2772"/>
+      </w:tblGrid>
+      <w:tr>
+        <w:trPr>
+          <w:trHeight w:val="773"/>
+        </w:trPr>
+        <w:tc>
+          <w:tcPr>
+            <w:tcW w:w="3714" w:type="dxa"/>
+            <w:vAlign w:val="center"/>
+          </w:tcPr>
+          <w:p>
+            <w:pPr>
+              <w:jc w:val="center"/>
+              <w:rPr>
+                <w:b/>
+                <w:bCs/>
+              </w:rPr>
+            </w:pPr>
+            <w:r>
+              <w:rPr>
+                <w:b/>
+                <w:bCs/>
+              </w:rPr>
+              <w:lastRenderedPageBreak/>
+              <w:t>Phases</w:t>
+            </w:r>
+          </w:p>
+        </w:tc>
+        <w:tc>
+          <w:tcPr>
+            <w:tcW w:w="2772" w:type="dxa"/>
+            <w:vAlign w:val="center"/>
+          </w:tcPr>
+          <w:p>
+            <w:pPr>
+              <w:jc w:val="center"/>
+              <w:rPr>
+                <w:b/>
+                <w:bCs/>
+              </w:rPr>
+            </w:pPr>
+            <w:r>
+              <w:rPr>
+                <w:b/>
+                <w:bCs/>
+              </w:rPr>
+              <w:t>milliseconds</w:t>
+            </w:r>
+          </w:p>
+          <w:p>
+            <w:pPr>
+              <w:jc w:val="center"/>
+              <w:rPr>
+                <w:b/>
+                <w:bCs/>
+              </w:rPr>
+            </w:pPr>
+            <w:r>
+              <w:rPr>
+                <w:b/>
+                <w:bCs/>
+              </w:rPr>
+              <w:t>(for consistency)</w:t>
+            </w:r>
+          </w:p>
+        </w:tc>
+      </w:tr>
+      <w:tr>
+        <w:trPr>
+          <w:trHeight w:val="773"/>
+        </w:trPr>
+        <w:tc>
+          <w:tcPr>
+            <w:tcW w:w="3714" w:type="dxa"/>
+            <w:vAlign w:val="center"/>
+          </w:tcPr>
+          <w:p>
+            <w:pPr>
+              <w:jc w:val="center"/>
+              <w:rPr>
+                <w:b/>
+                <w:bCs/>
+              </w:rPr>
+            </w:pPr>
+            <w:r>
+              <w:rPr>
+                <w:b/>
+                <w:bCs/>
+              </w:rPr>
+              <w:t>Round 1</w:t>
+            </w:r>
+          </w:p>
+        </w:tc>
+        <w:tc>
+          <w:tcPr>
+            <w:tcW w:w="2772" w:type="dxa"/>
+            <w:vAlign w:val="center"/>
+          </w:tcPr>
+          <w:p>
+            <w:pPr>
+              <w:jc w:val="center"/>
+            </w:pPr>
+            <w:r>
+              <w:t>21.43</w:t>
             </w:r>
           </w:p>
         </w:tc>
@@ -1584,6 +734,104 @@
                 <w:b/>
                 <w:bCs/>
               </w:rPr>
+              <w:t>Round 2</w:t>
+            </w:r>
+          </w:p>
+        </w:tc>
+        <w:tc>
+          <w:tcPr>
+            <w:tcW w:w="2772" w:type="dxa"/>
+            <w:vAlign w:val="center"/>
+          </w:tcPr>
+          <w:p>
+            <w:pPr>
+              <w:jc w:val="center"/>
+            </w:pPr>
+            <w:r>
+              <w:t>6.51</w:t>
+            </w:r>
+          </w:p>
+        </w:tc>
+      </w:tr>
+      <w:tr>
+        <w:trPr>
+          <w:trHeight w:val="1547"/>
+        </w:trPr>
+        <w:tc>
+          <w:tcPr>
+            <w:tcW w:w="3714" w:type="dxa"/>
+            <w:vAlign w:val="center"/>
+          </w:tcPr>
+          <w:p>
+            <w:pPr>
+              <w:jc w:val="center"/>
+              <w:rPr>
+                <w:b/>
+                <w:bCs/>
+              </w:rPr>
+            </w:pPr>
+            <w:r>
+              <w:rPr>
+                <w:b/>
+                <w:bCs/>
+              </w:rPr>
+              <w:t>Phase 3</w:t>
+            </w:r>
+          </w:p>
+          <w:p>
+            <w:pPr>
+              <w:jc w:val="center"/>
+              <w:rPr>
+                <w:b/>
+                <w:bCs/>
+              </w:rPr>
+            </w:pPr>
+            <w:r>
+              <w:rPr>
+                <w:b/>
+                <w:bCs/>
+              </w:rPr>
+              <w:t>(Randomization)</w:t>
+            </w:r>
+          </w:p>
+        </w:tc>
+        <w:tc>
+          <w:tcPr>
+            <w:tcW w:w="2772" w:type="dxa"/>
+            <w:vAlign w:val="center"/>
+          </w:tcPr>
+          <w:p>
+            <w:pPr>
+              <w:jc w:val="center"/>
+            </w:pPr>
+            <w:r>
+              <w:t>23.50</w:t>
+            </w:r>
+          </w:p>
+        </w:tc>
+      </w:tr>
+      <w:tr>
+        <w:trPr>
+          <w:trHeight w:val="1547"/>
+        </w:trPr>
+        <w:tc>
+          <w:tcPr>
+            <w:tcW w:w="3714" w:type="dxa"/>
+            <w:vAlign w:val="center"/>
+          </w:tcPr>
+          <w:p>
+            <w:pPr>
+              <w:jc w:val="center"/>
+              <w:rPr>
+                <w:b/>
+                <w:bCs/>
+              </w:rPr>
+            </w:pPr>
+            <w:r>
+              <w:rPr>
+                <w:b/>
+                <w:bCs/>
+              </w:rPr>
               <w:t>PRF</w:t>
             </w:r>
           </w:p>
@@ -1606,20 +854,6 @@
         </w:tc>
         <w:tc>
           <w:tcPr>
-            <w:tcW w:w="2864" w:type="dxa"/>
-            <w:vAlign w:val="center"/>
-          </w:tcPr>
-          <w:p>
-            <w:pPr>
-              <w:jc w:val="center"/>
-            </w:pPr>
-            <w:r>
-              <w:t>59086810</w:t>
-            </w:r>
-          </w:p>
-        </w:tc>
-        <w:tc>
-          <w:tcPr>
             <w:tcW w:w="2772" w:type="dxa"/>
             <w:vAlign w:val="center"/>
           </w:tcPr>
@@ -1629,12 +863,372 @@
             </w:pPr>
             <w:r>
               <w:t>59.08</w:t>
+            </w:r>
+          </w:p>
+        </w:tc>
+      </w:tr>
+    </w:tbl>
+    <w:p>
+      <w:pPr>
+        <w:rPr>
+          <w:b/>
+          <w:bCs/>
+          <w:sz w:val="36"/>
+          <w:szCs w:val="36"/>
+          <w:u w:val="single"/>
+        </w:rPr>
+      </w:pPr>
+    </w:p>
+    <w:p>
+      <w:pPr>
+        <w:jc w:val="center"/>
+        <w:rPr>
+          <w:b/>
+          <w:bCs/>
+          <w:sz w:val="36"/>
+          <w:szCs w:val="36"/>
+          <w:u w:val="single"/>
+        </w:rPr>
+      </w:pPr>
+      <w:r>
+        <w:rPr>
+          <w:b/>
+          <w:bCs/>
+          <w:sz w:val="36"/>
+          <w:szCs w:val="36"/>
+          <w:u w:val="single"/>
+        </w:rPr>
+        <w:t>New Protocol (</w:t>
+      </w:r>
+      <w:proofErr w:type="spellStart"/>
+      <w:r>
+        <w:rPr>
+          <w:b/>
+          <w:bCs/>
+          <w:sz w:val="36"/>
+          <w:szCs w:val="36"/>
+          <w:u w:val="single"/>
+        </w:rPr>
+        <w:t>ver</w:t>
+      </w:r>
+      <w:proofErr w:type="spellEnd"/>
+      <w:r>
+        <w:rPr>
+          <w:b/>
+          <w:bCs/>
+          <w:sz w:val="36"/>
+          <w:szCs w:val="36"/>
+          <w:u w:val="single"/>
+        </w:rPr>
+        <w:t xml:space="preserve"> 1.0) </w:t>
+      </w:r>
+      <w:r>
+        <w:rPr>
+          <w:b/>
+          <w:bCs/>
+          <w:sz w:val="36"/>
+          <w:szCs w:val="36"/>
+          <w:u w:val="single"/>
+        </w:rPr>
+        <w:t>Computation Timings</w:t>
+      </w:r>
+      <w:r>
+        <w:rPr>
+          <w:b/>
+          <w:bCs/>
+          <w:sz w:val="36"/>
+          <w:szCs w:val="36"/>
+          <w:u w:val="single"/>
+        </w:rPr>
+        <w:t xml:space="preserve"> (Amazon AWS)</w:t>
+      </w:r>
+    </w:p>
+    <w:p>
+      <w:pPr>
+        <w:rPr>
+          <w:b/>
+          <w:bCs/>
+          <w:u w:val="single"/>
+        </w:rPr>
+      </w:pPr>
+    </w:p>
+    <w:p>
+      <w:pPr>
+        <w:rPr>
+          <w:b/>
+          <w:bCs/>
+          <w:u w:val="single"/>
+        </w:rPr>
+      </w:pPr>
+      <w:r>
+        <w:rPr>
+          <w:b/>
+          <w:bCs/>
+          <w:u w:val="single"/>
+        </w:rPr>
+        <w:t xml:space="preserve">Note: </w:t>
+      </w:r>
+    </w:p>
+    <w:p>
+      <w:pPr>
+        <w:pStyle w:val="ListParagraph"/>
+        <w:numPr>
+          <w:ilvl w:val="0"/>
+          <w:numId w:val="2"/>
+        </w:numPr>
+        <w:rPr>
+          <w:b/>
+          <w:bCs/>
+        </w:rPr>
+      </w:pPr>
+      <w:r>
+        <w:rPr>
+          <w:b/>
+          <w:bCs/>
+        </w:rPr>
+        <w:t>Optimization flag was used -O3 while compiling</w:t>
+      </w:r>
+    </w:p>
+    <w:p>
+      <w:pPr>
+        <w:pStyle w:val="ListParagraph"/>
+        <w:numPr>
+          <w:ilvl w:val="0"/>
+          <w:numId w:val="2"/>
+        </w:numPr>
+        <w:rPr>
+          <w:b/>
+          <w:bCs/>
+        </w:rPr>
+      </w:pPr>
+      <w:r>
+        <w:rPr>
+          <w:b/>
+          <w:bCs/>
+        </w:rPr>
+        <w:t>Preprocessing are excluded from timings.</w:t>
+      </w:r>
+    </w:p>
+    <w:p/>
+    <w:p>
+      <w:r>
+        <w:t xml:space="preserve">Note: The following timings are for </w:t>
+      </w:r>
+      <w:r>
+        <w:rPr>
+          <w:b/>
+          <w:bCs/>
+        </w:rPr>
+        <w:t>1000 runs</w:t>
+      </w:r>
+      <w:r>
+        <w:t xml:space="preserve"> (timings in seconds)</w:t>
+      </w:r>
+    </w:p>
+    <w:p/>
+    <w:tbl>
+      <w:tblPr>
+        <w:tblStyle w:val="TableGrid"/>
+        <w:tblW w:w="0" w:type="auto"/>
+        <w:tblInd w:w="985" w:type="dxa"/>
+        <w:tblLook w:val="04A0" w:firstRow="1" w:lastRow="0" w:firstColumn="1" w:lastColumn="0" w:noHBand="0" w:noVBand="1"/>
+      </w:tblPr>
+      <w:tblGrid>
+        <w:gridCol w:w="2790"/>
+        <w:gridCol w:w="3060"/>
+      </w:tblGrid>
+      <w:tr>
+        <w:trPr>
+          <w:trHeight w:val="579"/>
+        </w:trPr>
+        <w:tc>
+          <w:tcPr>
+            <w:tcW w:w="2790" w:type="dxa"/>
+            <w:vAlign w:val="center"/>
+          </w:tcPr>
+          <w:p>
+            <w:pPr>
+              <w:jc w:val="center"/>
+              <w:rPr>
+                <w:b/>
+                <w:bCs/>
+              </w:rPr>
+            </w:pPr>
+            <w:r>
+              <w:rPr>
+                <w:b/>
+                <w:bCs/>
+              </w:rPr>
+              <w:t>Rounds (1000 runs)</w:t>
+            </w:r>
+          </w:p>
+        </w:tc>
+        <w:tc>
+          <w:tcPr>
+            <w:tcW w:w="3060" w:type="dxa"/>
+            <w:vAlign w:val="center"/>
+          </w:tcPr>
+          <w:p>
+            <w:pPr>
+              <w:jc w:val="center"/>
+              <w:rPr>
+                <w:b/>
+                <w:bCs/>
+              </w:rPr>
+            </w:pPr>
+            <w:r>
+              <w:rPr>
+                <w:b/>
+                <w:bCs/>
+              </w:rPr>
+              <w:t>Time(</w:t>
+            </w:r>
+            <w:proofErr w:type="spellStart"/>
+            <w:r>
+              <w:rPr>
+                <w:b/>
+                <w:bCs/>
+              </w:rPr>
+              <w:t>ms</w:t>
+            </w:r>
+            <w:proofErr w:type="spellEnd"/>
+            <w:r>
+              <w:rPr>
+                <w:b/>
+                <w:bCs/>
+              </w:rPr>
+              <w:t>)</w:t>
+            </w:r>
+          </w:p>
+        </w:tc>
+      </w:tr>
+      <w:tr>
+        <w:trPr>
+          <w:trHeight w:val="579"/>
+        </w:trPr>
+        <w:tc>
+          <w:tcPr>
+            <w:tcW w:w="2790" w:type="dxa"/>
+            <w:vAlign w:val="center"/>
+          </w:tcPr>
+          <w:p>
+            <w:pPr>
+              <w:jc w:val="center"/>
+              <w:rPr>
+                <w:b/>
+                <w:bCs/>
+              </w:rPr>
+            </w:pPr>
+            <w:r>
+              <w:rPr>
+                <w:b/>
+                <w:bCs/>
+              </w:rPr>
+              <w:t>Round 1</w:t>
+            </w:r>
+          </w:p>
+        </w:tc>
+        <w:tc>
+          <w:tcPr>
+            <w:tcW w:w="3060" w:type="dxa"/>
+            <w:vAlign w:val="center"/>
+          </w:tcPr>
+          <w:p>
+            <w:pPr>
+              <w:jc w:val="center"/>
+            </w:pPr>
+            <w:r>
+              <w:t xml:space="preserve">0.6 </w:t>
+            </w:r>
+          </w:p>
+        </w:tc>
+      </w:tr>
+      <w:tr>
+        <w:trPr>
+          <w:trHeight w:val="579"/>
+        </w:trPr>
+        <w:tc>
+          <w:tcPr>
+            <w:tcW w:w="2790" w:type="dxa"/>
+            <w:vAlign w:val="center"/>
+          </w:tcPr>
+          <w:p>
+            <w:pPr>
+              <w:jc w:val="center"/>
+              <w:rPr>
+                <w:b/>
+                <w:bCs/>
+              </w:rPr>
+            </w:pPr>
+            <w:r>
+              <w:rPr>
+                <w:b/>
+                <w:bCs/>
+              </w:rPr>
+              <w:t>Round 2</w:t>
+            </w:r>
+          </w:p>
+        </w:tc>
+        <w:tc>
+          <w:tcPr>
+            <w:tcW w:w="3060" w:type="dxa"/>
+            <w:vAlign w:val="center"/>
+          </w:tcPr>
+          <w:p>
+            <w:pPr>
+              <w:jc w:val="center"/>
+            </w:pPr>
+            <w:r>
+              <w:t xml:space="preserve">11 </w:t>
+            </w:r>
+          </w:p>
+        </w:tc>
+      </w:tr>
+      <w:tr>
+        <w:trPr>
+          <w:trHeight w:val="1158"/>
+        </w:trPr>
+        <w:tc>
+          <w:tcPr>
+            <w:tcW w:w="2790" w:type="dxa"/>
+            <w:vAlign w:val="center"/>
+          </w:tcPr>
+          <w:p>
+            <w:pPr>
+              <w:jc w:val="center"/>
+              <w:rPr>
+                <w:b/>
+                <w:bCs/>
+              </w:rPr>
+            </w:pPr>
+            <w:r>
+              <w:rPr>
+                <w:b/>
+                <w:bCs/>
+              </w:rPr>
+              <w:t>Round 3</w:t>
+            </w:r>
+          </w:p>
+        </w:tc>
+        <w:tc>
+          <w:tcPr>
+            <w:tcW w:w="3060" w:type="dxa"/>
+            <w:vAlign w:val="center"/>
+          </w:tcPr>
+          <w:p>
+            <w:pPr>
+              <w:jc w:val="center"/>
+            </w:pPr>
+            <w:r>
+              <w:t xml:space="preserve">23 </w:t>
             </w:r>
           </w:p>
         </w:tc>
       </w:tr>
     </w:tbl>
     <w:p/>
+    <w:p/>
+    <w:p/>
     <w:p>
       <w:pPr>
         <w:jc w:val="center"/>
@@ -1650,16 +1244,7 @@
           <w:bCs/>
           <w:u w:val="single"/>
         </w:rPr>
-        <w:lastRenderedPageBreak/>
-        <w:t>Centralized</w:t>
-      </w:r>
-      <w:r>
-        <w:rPr>
-          <w:b/>
-          <w:bCs/>
-          <w:u w:val="single"/>
-        </w:rPr>
-        <w:t xml:space="preserve"> PRF Implementation</w:t>
+        <w:t>Centralized PRF Implementation</w:t>
       </w:r>
       <w:r>
         <w:rPr>
@@ -1699,12 +1284,11 @@
     <w:tbl>
       <w:tblPr>
         <w:tblStyle w:val="TableGrid"/>
-        <w:tblW w:w="9563" w:type="dxa"/>
+        <w:tblW w:w="6375" w:type="dxa"/>
         <w:tblLook w:val="04A0" w:firstRow="1" w:lastRow="0" w:firstColumn="1" w:lastColumn="0" w:noHBand="0" w:noVBand="1"/>
       </w:tblPr>
       <w:tblGrid>
         <w:gridCol w:w="3187"/>
-        <w:gridCol w:w="3188"/>
         <w:gridCol w:w="3188"/>
       </w:tblGrid>
       <w:tr>
@@ -1751,81 +1335,19 @@
                 <w:b/>
                 <w:bCs/>
               </w:rPr>
-              <w:t>n</w:t>
-            </w:r>
-            <w:r>
-              <w:rPr>
-                <w:b/>
-                <w:bCs/>
-              </w:rPr>
-              <w:t>anoseconds</w:t>
-            </w:r>
-          </w:p>
-          <w:p>
-            <w:pPr>
-              <w:jc w:val="center"/>
-            </w:pPr>
-            <w:r>
-              <w:rPr>
-                <w:b/>
-                <w:bCs/>
-              </w:rPr>
-              <w:t>(timing read as it is)</w:t>
-            </w:r>
-          </w:p>
-        </w:tc>
-        <w:tc>
-          <w:tcPr>
-            <w:tcW w:w="3188" w:type="dxa"/>
-            <w:vAlign w:val="center"/>
-          </w:tcPr>
-          <w:p>
-            <w:pPr>
-              <w:jc w:val="center"/>
-              <w:rPr>
-                <w:b/>
-                <w:bCs/>
-              </w:rPr>
-            </w:pPr>
-            <w:r>
-              <w:rPr>
-                <w:b/>
-                <w:bCs/>
-              </w:rPr>
-              <w:t>m</w:t>
-            </w:r>
-            <w:r>
-              <w:rPr>
-                <w:b/>
-                <w:bCs/>
-              </w:rPr>
-              <w:t>illiseconds</w:t>
-            </w:r>
-          </w:p>
-          <w:p>
-            <w:pPr>
-              <w:jc w:val="center"/>
-            </w:pPr>
-            <w:r>
-              <w:rPr>
-                <w:b/>
-                <w:bCs/>
-              </w:rPr>
-              <w:t>(for consisten</w:t>
-            </w:r>
-            <w:r>
-              <w:rPr>
-                <w:b/>
-                <w:bCs/>
-              </w:rPr>
-              <w:t>c</w:t>
-            </w:r>
-            <w:r>
-              <w:rPr>
-                <w:b/>
-                <w:bCs/>
-              </w:rPr>
-              <w:t>y)</w:t>
+              <w:t>milliseconds</w:t>
+            </w:r>
+          </w:p>
+          <w:p>
+            <w:pPr>
+              <w:jc w:val="center"/>
+            </w:pPr>
+            <w:r>
+              <w:rPr>
+                <w:b/>
+                <w:bCs/>
+              </w:rPr>
+              <w:t>(for consistency)</w:t>
             </w:r>
           </w:p>
         </w:tc>
@@ -1874,20 +1396,6 @@
               <w:jc w:val="center"/>
             </w:pPr>
             <w:r>
-              <w:t>2672543</w:t>
-            </w:r>
-          </w:p>
-        </w:tc>
-        <w:tc>
-          <w:tcPr>
-            <w:tcW w:w="3188" w:type="dxa"/>
-            <w:vAlign w:val="center"/>
-          </w:tcPr>
-          <w:p>
-            <w:pPr>
-              <w:jc w:val="center"/>
-            </w:pPr>
-            <w:r>
               <w:t>2.67</w:t>
             </w:r>
           </w:p>
@@ -1937,20 +1445,6 @@
               <w:jc w:val="center"/>
             </w:pPr>
             <w:r>
-              <w:t>598445</w:t>
-            </w:r>
-          </w:p>
-        </w:tc>
-        <w:tc>
-          <w:tcPr>
-            <w:tcW w:w="3188" w:type="dxa"/>
-            <w:vAlign w:val="center"/>
-          </w:tcPr>
-          <w:p>
-            <w:pPr>
-              <w:jc w:val="center"/>
-            </w:pPr>
-            <w:r>
               <w:t>0.5</w:t>
             </w:r>
           </w:p>
@@ -2000,20 +1494,6 @@
               <w:jc w:val="center"/>
             </w:pPr>
             <w:r>
-              <w:t>12123630</w:t>
-            </w:r>
-          </w:p>
-        </w:tc>
-        <w:tc>
-          <w:tcPr>
-            <w:tcW w:w="3188" w:type="dxa"/>
-            <w:vAlign w:val="center"/>
-          </w:tcPr>
-          <w:p>
-            <w:pPr>
-              <w:jc w:val="center"/>
-            </w:pPr>
-            <w:r>
               <w:t>12.12</w:t>
             </w:r>
           </w:p>
@@ -2054,15 +1534,7 @@
           <w:bCs/>
           <w:u w:val="single"/>
         </w:rPr>
-        <w:t xml:space="preserve"> (</w:t>
-      </w:r>
-      <w:r>
-        <w:rPr>
-          <w:b/>
-          <w:bCs/>
-          <w:u w:val="single"/>
-        </w:rPr>
-        <w:t>Naïve/ Unpacked implementation</w:t>
+        <w:t xml:space="preserve"> (Naïve/ Unpacked implementation</w:t>
       </w:r>
       <w:r>
         <w:rPr>
@@ -2086,12 +1558,11 @@
     <w:tbl>
       <w:tblPr>
         <w:tblStyle w:val="TableGrid"/>
-        <w:tblW w:w="9563" w:type="dxa"/>
+        <w:tblW w:w="6375" w:type="dxa"/>
         <w:tblLook w:val="04A0" w:firstRow="1" w:lastRow="0" w:firstColumn="1" w:lastColumn="0" w:noHBand="0" w:noVBand="1"/>
       </w:tblPr>
       <w:tblGrid>
         <w:gridCol w:w="3187"/>
-        <w:gridCol w:w="3188"/>
         <w:gridCol w:w="3188"/>
       </w:tblGrid>
       <w:tr>
@@ -2138,40 +1609,6 @@
                 <w:b/>
                 <w:bCs/>
               </w:rPr>
-              <w:t>nanoseconds</w:t>
-            </w:r>
-          </w:p>
-          <w:p>
-            <w:pPr>
-              <w:jc w:val="center"/>
-            </w:pPr>
-            <w:r>
-              <w:rPr>
-                <w:b/>
-                <w:bCs/>
-              </w:rPr>
-              <w:t>(timing read as it is)</w:t>
-            </w:r>
-          </w:p>
-        </w:tc>
-        <w:tc>
-          <w:tcPr>
-            <w:tcW w:w="3188" w:type="dxa"/>
-            <w:vAlign w:val="center"/>
-          </w:tcPr>
-          <w:p>
-            <w:pPr>
-              <w:jc w:val="center"/>
-              <w:rPr>
-                <w:b/>
-                <w:bCs/>
-              </w:rPr>
-            </w:pPr>
-            <w:r>
-              <w:rPr>
-                <w:b/>
-                <w:bCs/>
-              </w:rPr>
               <w:t>milliseconds</w:t>
             </w:r>
           </w:p>
@@ -2233,20 +1670,6 @@
               <w:jc w:val="center"/>
             </w:pPr>
             <w:r>
-              <w:t>2523520</w:t>
-            </w:r>
-          </w:p>
-        </w:tc>
-        <w:tc>
-          <w:tcPr>
-            <w:tcW w:w="3188" w:type="dxa"/>
-            <w:vAlign w:val="center"/>
-          </w:tcPr>
-          <w:p>
-            <w:pPr>
-              <w:jc w:val="center"/>
-            </w:pPr>
-            <w:r>
               <w:t>2.67</w:t>
             </w:r>
           </w:p>
@@ -2300,20 +1723,6 @@
             </w:r>
           </w:p>
         </w:tc>
-        <w:tc>
-          <w:tcPr>
-            <w:tcW w:w="3188" w:type="dxa"/>
-            <w:vAlign w:val="center"/>
-          </w:tcPr>
-          <w:p>
-            <w:pPr>
-              <w:jc w:val="center"/>
-            </w:pPr>
-            <w:r>
-              <w:t>N.A.</w:t>
-            </w:r>
-          </w:p>
-        </w:tc>
       </w:tr>
       <w:tr>
         <w:trPr>
@@ -2359,20 +1768,6 @@
               <w:jc w:val="center"/>
             </w:pPr>
             <w:r>
-              <w:t>584529</w:t>
-            </w:r>
-          </w:p>
-        </w:tc>
-        <w:tc>
-          <w:tcPr>
-            <w:tcW w:w="3188" w:type="dxa"/>
-            <w:vAlign w:val="center"/>
-          </w:tcPr>
-          <w:p>
-            <w:pPr>
-              <w:jc w:val="center"/>
-            </w:pPr>
-            <w:r>
               <w:t>0.5</w:t>
             </w:r>
           </w:p>
@@ -2401,23 +1796,6 @@
                 <w:bCs/>
               </w:rPr>
               <w:t>Generation of 81 x 256 randomization matrix in Z3</w:t>
-            </w:r>
-          </w:p>
-        </w:tc>
-        <w:tc>
-          <w:tcPr>
-            <w:tcW w:w="3188" w:type="dxa"/>
-            <w:vAlign w:val="center"/>
-          </w:tcPr>
-          <w:p>
-            <w:pPr>
-              <w:jc w:val="center"/>
-            </w:pPr>
-            <w:r>
-              <w:t>130</w:t>
-            </w:r>
-            <w:r>
-              <w:t>286799</w:t>
             </w:r>
           </w:p>
         </w:tc>
@@ -2461,6 +1839,92 @@
 <file path=word/numbering.xml><?xml version="1.0" encoding="utf-8"?>
 <w:numbering xmlns:wpc="http://schemas.microsoft.com/office/word/2010/wordprocessingCanvas" xmlns:cx="http://schemas.microsoft.com/office/drawing/2014/chartex" xmlns:cx1="http://schemas.microsoft.com/office/drawing/2015/9/8/chartex" xmlns:cx2="http://schemas.microsoft.com/office/drawing/2015/10/21/chartex" xmlns:cx3="http://schemas.microsoft.com/office/drawing/2016/5/9/chartex" xmlns:cx4="http://schemas.microsoft.com/office/drawing/2016/5/10/chartex" xmlns:cx5="http://schemas.microsoft.com/office/drawing/2016/5/11/chartex" xmlns:cx6="http://schemas.microsoft.com/office/drawing/2016/5/12/chartex" xmlns:cx7="http://schemas.microsoft.com/office/drawing/2016/5/13/chartex" xmlns:cx8="http://schemas.microsoft.com/office/drawing/2016/5/14/chartex" xmlns:mc="http://schemas.openxmlformats.org/markup-compatibility/2006" xmlns:aink="http://schemas.microsoft.com/office/drawing/2016/ink" xmlns:am3d="http://schemas.microsoft.com/office/drawing/2017/model3d" xmlns:o="urn:schemas-microsoft-com:office:office" xmlns:r="http://schemas.openxmlformats.org/officeDocument/2006/relationships" xmlns:m="http://schemas.openxmlformats.org/officeDocument/2006/math" xmlns:v="urn:schemas-microsoft-com:vml" xmlns:wp14="http://schemas.microsoft.com/office/word/2010/wordprocessingDrawing" xmlns:wp="http://schemas.openxmlformats.org/drawingml/2006/wordprocessingDrawing" xmlns:w10="urn:schemas-microsoft-com:office:word" xmlns:w="http://schemas.openxmlformats.org/wordprocessingml/2006/main" xmlns:w14="http://schemas.microsoft.com/office/word/2010/wordml" xmlns:w15="http://schemas.microsoft.com/office/word/2012/wordml" xmlns:w16cex="http://schemas.microsoft.com/office/word/2018/wordml/cex" xmlns:w16cid="http://schemas.microsoft.com/office/word/2016/wordml/cid" xmlns:w16="http://schemas.microsoft.com/office/word/2018/wordml" xmlns:w16se="http://schemas.microsoft.com/office/word/2015/wordml/symex" xmlns:wpg="http://schemas.microsoft.com/office/word/2010/wordprocessingGroup" xmlns:wpi="http://schemas.microsoft.com/office/word/2010/wordprocessingInk" xmlns:wne="http://schemas.microsoft.com/office/word/2006/wordml" xmlns:wps="http://schemas.microsoft.com/office/word/2010/wordprocessingShape" mc:Ignorable="w14 w15 w16se w16cid w16 w16cex wp14">
   <w:abstractNum w:abstractNumId="0" w15:restartNumberingAfterBreak="0">
+    <w:nsid w:val="20E3536F"/>
+    <w:multiLevelType w:val="hybridMultilevel"/>
+    <w:tmpl w:val="4BD48894"/>
+    <w:lvl w:ilvl="0" w:tplc="0409000F">
+      <w:start w:val="1"/>
+      <w:numFmt w:val="decimal"/>
+      <w:lvlText w:val="%1."/>
+      <w:lvlJc w:val="left"/>
+      <w:pPr>
+        <w:ind w:left="720" w:hanging="360"/>
+      </w:pPr>
+    </w:lvl>
+    <w:lvl w:ilvl="1" w:tplc="04090019" w:tentative="1">
+      <w:start w:val="1"/>
+      <w:numFmt w:val="lowerLetter"/>
+      <w:lvlText w:val="%2."/>
+      <w:lvlJc w:val="left"/>
+      <w:pPr>
+        <w:ind w:left="1440" w:hanging="360"/>
+      </w:pPr>
+    </w:lvl>
+    <w:lvl w:ilvl="2" w:tplc="0409001B" w:tentative="1">
+      <w:start w:val="1"/>
+      <w:numFmt w:val="lowerRoman"/>
+      <w:lvlText w:val="%3."/>
+      <w:lvlJc w:val="right"/>
+      <w:pPr>
+        <w:ind w:left="2160" w:hanging="180"/>
+      </w:pPr>
+    </w:lvl>
+    <w:lvl w:ilvl="3" w:tplc="0409000F" w:tentative="1">
+      <w:start w:val="1"/>
+      <w:numFmt w:val="decimal"/>
+      <w:lvlText w:val="%4."/>
+      <w:lvlJc w:val="left"/>
+      <w:pPr>
+        <w:ind w:left="2880" w:hanging="360"/>
+      </w:pPr>
+    </w:lvl>
+    <w:lvl w:ilvl="4" w:tplc="04090019" w:tentative="1">
+      <w:start w:val="1"/>
+      <w:numFmt w:val="lowerLetter"/>
+      <w:lvlText w:val="%5."/>
+      <w:lvlJc w:val="left"/>
+      <w:pPr>
+        <w:ind w:left="3600" w:hanging="360"/>
+      </w:pPr>
+    </w:lvl>
+    <w:lvl w:ilvl="5" w:tplc="0409001B" w:tentative="1">
+      <w:start w:val="1"/>
+      <w:numFmt w:val="lowerRoman"/>
+      <w:lvlText w:val="%6."/>
+      <w:lvlJc w:val="right"/>
+      <w:pPr>
+        <w:ind w:left="4320" w:hanging="180"/>
+      </w:pPr>
+    </w:lvl>
+    <w:lvl w:ilvl="6" w:tplc="0409000F" w:tentative="1">
+      <w:start w:val="1"/>
+      <w:numFmt w:val="decimal"/>
+      <w:lvlText w:val="%7."/>
+      <w:lvlJc w:val="left"/>
+      <w:pPr>
+        <w:ind w:left="5040" w:hanging="360"/>
+      </w:pPr>
+    </w:lvl>
+    <w:lvl w:ilvl="7" w:tplc="04090019" w:tentative="1">
+      <w:start w:val="1"/>
+      <w:numFmt w:val="lowerLetter"/>
+      <w:lvlText w:val="%8."/>
+      <w:lvlJc w:val="left"/>
+      <w:pPr>
+        <w:ind w:left="5760" w:hanging="360"/>
+      </w:pPr>
+    </w:lvl>
+    <w:lvl w:ilvl="8" w:tplc="0409001B" w:tentative="1">
+      <w:start w:val="1"/>
+      <w:numFmt w:val="lowerRoman"/>
+      <w:lvlText w:val="%9."/>
+      <w:lvlJc w:val="right"/>
+      <w:pPr>
+        <w:ind w:left="6480" w:hanging="180"/>
+      </w:pPr>
+    </w:lvl>
+  </w:abstractNum>
+  <w:abstractNum w:abstractNumId="1" w15:restartNumberingAfterBreak="0">
     <w:nsid w:val="25D92C17"/>
     <w:multiLevelType w:val="hybridMultilevel"/>
     <w:tmpl w:val="4BD48894"/>
@@ -2547,6 +2011,9 @@
     </w:lvl>
   </w:abstractNum>
   <w:num w:numId="1">
+    <w:abstractNumId w:val="1"/>
+  </w:num>
+  <w:num w:numId="2">
     <w:abstractNumId w:val="0"/>
   </w:num>
 </w:numbering>

--- a/Documents/analysis/Darkmatter Timings.docx
+++ b/Documents/analysis/Darkmatter Timings.docx
@@ -1020,9 +1020,6 @@
           <w:bCs/>
         </w:rPr>
         <w:t>1000 runs</w:t>
-      </w:r>
-      <w:r>
-        <w:t xml:space="preserve"> (timings in seconds)</w:t>
       </w:r>
     </w:p>
     <w:p/>
@@ -1179,7 +1176,13 @@
               <w:jc w:val="center"/>
             </w:pPr>
             <w:r>
-              <w:t xml:space="preserve">11 </w:t>
+              <w:t>11</w:t>
+            </w:r>
+            <w:r>
+              <w:t>.62</w:t>
+            </w:r>
+            <w:r>
+              <w:t xml:space="preserve"> </w:t>
             </w:r>
           </w:p>
         </w:tc>
@@ -1220,13 +1223,308 @@
               <w:jc w:val="center"/>
             </w:pPr>
             <w:r>
-              <w:t xml:space="preserve">23 </w:t>
+              <w:t>23</w:t>
+            </w:r>
+            <w:r>
+              <w:t>.95</w:t>
+            </w:r>
+            <w:r>
+              <w:t xml:space="preserve"> </w:t>
             </w:r>
           </w:p>
         </w:tc>
       </w:tr>
     </w:tbl>
     <w:p/>
+    <w:p/>
+    <w:p>
+      <w:r>
+        <w:lastRenderedPageBreak/>
+        <w:t xml:space="preserve">Note: The following timings are for </w:t>
+      </w:r>
+      <w:r>
+        <w:rPr>
+          <w:b/>
+          <w:bCs/>
+        </w:rPr>
+        <w:t>10</w:t>
+      </w:r>
+      <w:r>
+        <w:rPr>
+          <w:b/>
+          <w:bCs/>
+        </w:rPr>
+        <w:t>,</w:t>
+      </w:r>
+      <w:r>
+        <w:rPr>
+          <w:b/>
+          <w:bCs/>
+        </w:rPr>
+        <w:t>00</w:t>
+      </w:r>
+      <w:r>
+        <w:rPr>
+          <w:b/>
+          <w:bCs/>
+        </w:rPr>
+        <w:t>,000</w:t>
+      </w:r>
+      <w:r>
+        <w:rPr>
+          <w:b/>
+          <w:bCs/>
+        </w:rPr>
+        <w:t xml:space="preserve"> runs</w:t>
+      </w:r>
+    </w:p>
+    <w:p/>
+    <w:tbl>
+      <w:tblPr>
+        <w:tblStyle w:val="TableGrid"/>
+        <w:tblW w:w="0" w:type="auto"/>
+        <w:tblInd w:w="985" w:type="dxa"/>
+        <w:tblLook w:val="04A0" w:firstRow="1" w:lastRow="0" w:firstColumn="1" w:lastColumn="0" w:noHBand="0" w:noVBand="1"/>
+      </w:tblPr>
+      <w:tblGrid>
+        <w:gridCol w:w="2790"/>
+        <w:gridCol w:w="3060"/>
+      </w:tblGrid>
+      <w:tr>
+        <w:trPr>
+          <w:trHeight w:val="579"/>
+        </w:trPr>
+        <w:tc>
+          <w:tcPr>
+            <w:tcW w:w="2790" w:type="dxa"/>
+            <w:vAlign w:val="center"/>
+          </w:tcPr>
+          <w:p>
+            <w:pPr>
+              <w:jc w:val="center"/>
+              <w:rPr>
+                <w:b/>
+                <w:bCs/>
+              </w:rPr>
+            </w:pPr>
+            <w:r>
+              <w:rPr>
+                <w:b/>
+                <w:bCs/>
+              </w:rPr>
+              <w:t>Rounds (10</w:t>
+            </w:r>
+            <w:r>
+              <w:rPr>
+                <w:b/>
+                <w:bCs/>
+              </w:rPr>
+              <w:t>,</w:t>
+            </w:r>
+            <w:r>
+              <w:rPr>
+                <w:b/>
+                <w:bCs/>
+              </w:rPr>
+              <w:t>00</w:t>
+            </w:r>
+            <w:r>
+              <w:rPr>
+                <w:b/>
+                <w:bCs/>
+              </w:rPr>
+              <w:t>,000</w:t>
+            </w:r>
+            <w:r>
+              <w:rPr>
+                <w:b/>
+                <w:bCs/>
+              </w:rPr>
+              <w:t xml:space="preserve"> runs)</w:t>
+            </w:r>
+          </w:p>
+        </w:tc>
+        <w:tc>
+          <w:tcPr>
+            <w:tcW w:w="3060" w:type="dxa"/>
+            <w:vAlign w:val="center"/>
+          </w:tcPr>
+          <w:p>
+            <w:pPr>
+              <w:jc w:val="center"/>
+              <w:rPr>
+                <w:b/>
+                <w:bCs/>
+              </w:rPr>
+            </w:pPr>
+            <w:r>
+              <w:rPr>
+                <w:b/>
+                <w:bCs/>
+              </w:rPr>
+              <w:t>Time(</w:t>
+            </w:r>
+            <w:proofErr w:type="spellStart"/>
+            <w:r>
+              <w:rPr>
+                <w:b/>
+                <w:bCs/>
+              </w:rPr>
+              <w:t>ms</w:t>
+            </w:r>
+            <w:proofErr w:type="spellEnd"/>
+            <w:r>
+              <w:rPr>
+                <w:b/>
+                <w:bCs/>
+              </w:rPr>
+              <w:t>)</w:t>
+            </w:r>
+          </w:p>
+        </w:tc>
+      </w:tr>
+      <w:tr>
+        <w:trPr>
+          <w:trHeight w:val="579"/>
+        </w:trPr>
+        <w:tc>
+          <w:tcPr>
+            <w:tcW w:w="2790" w:type="dxa"/>
+            <w:vAlign w:val="center"/>
+          </w:tcPr>
+          <w:p>
+            <w:pPr>
+              <w:jc w:val="center"/>
+              <w:rPr>
+                <w:b/>
+                <w:bCs/>
+              </w:rPr>
+            </w:pPr>
+            <w:r>
+              <w:rPr>
+                <w:b/>
+                <w:bCs/>
+              </w:rPr>
+              <w:t>Round 1</w:t>
+            </w:r>
+          </w:p>
+        </w:tc>
+        <w:tc>
+          <w:tcPr>
+            <w:tcW w:w="3060" w:type="dxa"/>
+            <w:vAlign w:val="center"/>
+          </w:tcPr>
+          <w:p>
+            <w:pPr>
+              <w:jc w:val="center"/>
+            </w:pPr>
+            <w:r>
+              <w:t>662.78</w:t>
+            </w:r>
+            <w:r>
+              <w:t xml:space="preserve"> </w:t>
+            </w:r>
+          </w:p>
+        </w:tc>
+      </w:tr>
+      <w:tr>
+        <w:trPr>
+          <w:trHeight w:val="579"/>
+        </w:trPr>
+        <w:tc>
+          <w:tcPr>
+            <w:tcW w:w="2790" w:type="dxa"/>
+            <w:vAlign w:val="center"/>
+          </w:tcPr>
+          <w:p>
+            <w:pPr>
+              <w:jc w:val="center"/>
+              <w:rPr>
+                <w:b/>
+                <w:bCs/>
+              </w:rPr>
+            </w:pPr>
+            <w:r>
+              <w:rPr>
+                <w:b/>
+                <w:bCs/>
+              </w:rPr>
+              <w:t>Round 2</w:t>
+            </w:r>
+          </w:p>
+        </w:tc>
+        <w:tc>
+          <w:tcPr>
+            <w:tcW w:w="3060" w:type="dxa"/>
+            <w:vAlign w:val="center"/>
+          </w:tcPr>
+          <w:p>
+            <w:pPr>
+              <w:jc w:val="center"/>
+            </w:pPr>
+            <w:r>
+              <w:t>11562.34</w:t>
+            </w:r>
+            <w:r>
+              <w:t xml:space="preserve"> </w:t>
+            </w:r>
+          </w:p>
+        </w:tc>
+      </w:tr>
+      <w:tr>
+        <w:trPr>
+          <w:trHeight w:val="1158"/>
+        </w:trPr>
+        <w:tc>
+          <w:tcPr>
+            <w:tcW w:w="2790" w:type="dxa"/>
+            <w:vAlign w:val="center"/>
+          </w:tcPr>
+          <w:p>
+            <w:pPr>
+              <w:jc w:val="center"/>
+              <w:rPr>
+                <w:b/>
+                <w:bCs/>
+              </w:rPr>
+            </w:pPr>
+            <w:r>
+              <w:rPr>
+                <w:b/>
+                <w:bCs/>
+              </w:rPr>
+              <w:t>Round 3</w:t>
+            </w:r>
+          </w:p>
+        </w:tc>
+        <w:tc>
+          <w:tcPr>
+            <w:tcW w:w="3060" w:type="dxa"/>
+            <w:vAlign w:val="center"/>
+          </w:tcPr>
+          <w:p>
+            <w:pPr>
+              <w:jc w:val="center"/>
+            </w:pPr>
+            <w:r>
+              <w:t>23</w:t>
+            </w:r>
+            <w:r>
+              <w:t>8</w:t>
+            </w:r>
+            <w:r>
+              <w:t>5</w:t>
+            </w:r>
+            <w:r>
+              <w:t>3.49</w:t>
+            </w:r>
+            <w:r>
+              <w:t xml:space="preserve"> </w:t>
+            </w:r>
+          </w:p>
+        </w:tc>
+      </w:tr>
+    </w:tbl>
     <w:p/>
     <w:p/>
     <w:p>

--- a/Documents/analysis/Darkmatter Timings.docx
+++ b/Documents/analysis/Darkmatter Timings.docx
@@ -898,29 +898,7 @@
           <w:szCs w:val="36"/>
           <w:u w:val="single"/>
         </w:rPr>
-        <w:t>New Protocol (</w:t>
-      </w:r>
-      <w:proofErr w:type="spellStart"/>
-      <w:r>
-        <w:rPr>
-          <w:b/>
-          <w:bCs/>
-          <w:sz w:val="36"/>
-          <w:szCs w:val="36"/>
-          <w:u w:val="single"/>
-        </w:rPr>
-        <w:t>ver</w:t>
-      </w:r>
-      <w:proofErr w:type="spellEnd"/>
-      <w:r>
-        <w:rPr>
-          <w:b/>
-          <w:bCs/>
-          <w:sz w:val="36"/>
-          <w:szCs w:val="36"/>
-          <w:u w:val="single"/>
-        </w:rPr>
-        <w:t xml:space="preserve"> 1.0) </w:t>
+        <w:t xml:space="preserve">New Protocol </w:t>
       </w:r>
       <w:r>
         <w:rPr>
@@ -1135,7 +1113,13 @@
               <w:jc w:val="center"/>
             </w:pPr>
             <w:r>
-              <w:t xml:space="preserve">0.6 </w:t>
+              <w:t>0.</w:t>
+            </w:r>
+            <w:r>
+              <w:t>6</w:t>
+            </w:r>
+            <w:r>
+              <w:t>9</w:t>
             </w:r>
           </w:p>
         </w:tc>
@@ -1179,10 +1163,10 @@
               <w:t>11</w:t>
             </w:r>
             <w:r>
-              <w:t>.62</w:t>
-            </w:r>
-            <w:r>
-              <w:t xml:space="preserve"> </w:t>
+              <w:t>.</w:t>
+            </w:r>
+            <w:r>
+              <w:t>68</w:t>
             </w:r>
           </w:p>
         </w:tc>
@@ -1223,10 +1207,10 @@
               <w:jc w:val="center"/>
             </w:pPr>
             <w:r>
-              <w:t>23</w:t>
-            </w:r>
-            <w:r>
-              <w:t>.95</w:t>
+              <w:t>24</w:t>
+            </w:r>
+            <w:r>
+              <w:t>.2</w:t>
             </w:r>
             <w:r>
               <w:t xml:space="preserve"> </w:t>
@@ -1237,9 +1221,139 @@
     </w:tbl>
     <w:p/>
     <w:p/>
+    <w:p/>
+    <w:p/>
     <w:p>
-      <w:r>
-        <w:lastRenderedPageBreak/>
+      <w:pPr>
+        <w:jc w:val="center"/>
+        <w:rPr>
+          <w:b/>
+          <w:bCs/>
+          <w:sz w:val="36"/>
+          <w:szCs w:val="36"/>
+          <w:u w:val="single"/>
+        </w:rPr>
+      </w:pPr>
+      <w:r>
+        <w:rPr>
+          <w:b/>
+          <w:bCs/>
+          <w:sz w:val="36"/>
+          <w:szCs w:val="36"/>
+          <w:u w:val="single"/>
+        </w:rPr>
+        <w:t xml:space="preserve">New Protocol Z3 </w:t>
+      </w:r>
+      <w:r>
+        <w:rPr>
+          <w:b/>
+          <w:bCs/>
+          <w:sz w:val="36"/>
+          <w:szCs w:val="36"/>
+          <w:u w:val="single"/>
+        </w:rPr>
+        <w:t>Lookup table</w:t>
+      </w:r>
+      <w:r>
+        <w:rPr>
+          <w:b/>
+          <w:bCs/>
+          <w:sz w:val="36"/>
+          <w:szCs w:val="36"/>
+          <w:u w:val="single"/>
+        </w:rPr>
+        <w:t xml:space="preserve"> </w:t>
+      </w:r>
+      <w:r>
+        <w:rPr>
+          <w:b/>
+          <w:bCs/>
+          <w:sz w:val="36"/>
+          <w:szCs w:val="36"/>
+          <w:u w:val="single"/>
+        </w:rPr>
+        <w:t>Computation Timings</w:t>
+      </w:r>
+      <w:r>
+        <w:rPr>
+          <w:b/>
+          <w:bCs/>
+          <w:sz w:val="36"/>
+          <w:szCs w:val="36"/>
+          <w:u w:val="single"/>
+        </w:rPr>
+        <w:t xml:space="preserve"> (AWS)</w:t>
+      </w:r>
+    </w:p>
+    <w:p>
+      <w:pPr>
+        <w:rPr>
+          <w:b/>
+          <w:bCs/>
+          <w:u w:val="single"/>
+        </w:rPr>
+      </w:pPr>
+    </w:p>
+    <w:p>
+      <w:pPr>
+        <w:rPr>
+          <w:b/>
+          <w:bCs/>
+          <w:u w:val="single"/>
+        </w:rPr>
+      </w:pPr>
+      <w:r>
+        <w:rPr>
+          <w:b/>
+          <w:bCs/>
+          <w:u w:val="single"/>
+        </w:rPr>
+        <w:t xml:space="preserve">Note: </w:t>
+      </w:r>
+    </w:p>
+    <w:p>
+      <w:pPr>
+        <w:pStyle w:val="ListParagraph"/>
+        <w:numPr>
+          <w:ilvl w:val="0"/>
+          <w:numId w:val="3"/>
+        </w:numPr>
+        <w:rPr>
+          <w:b/>
+          <w:bCs/>
+        </w:rPr>
+      </w:pPr>
+      <w:r>
+        <w:rPr>
+          <w:b/>
+          <w:bCs/>
+        </w:rPr>
+        <w:t>Optimization flag was used -O3 while compiling</w:t>
+      </w:r>
+    </w:p>
+    <w:p>
+      <w:pPr>
+        <w:pStyle w:val="ListParagraph"/>
+        <w:numPr>
+          <w:ilvl w:val="0"/>
+          <w:numId w:val="3"/>
+        </w:numPr>
+        <w:rPr>
+          <w:b/>
+          <w:bCs/>
+        </w:rPr>
+      </w:pPr>
+      <w:r>
+        <w:rPr>
+          <w:b/>
+          <w:bCs/>
+        </w:rPr>
+        <w:t>Preprocessing are excluded from timings.</w:t>
+      </w:r>
+    </w:p>
+    <w:p/>
+    <w:p>
+      <w:r>
         <w:t xml:space="preserve">Note: The following timings are for </w:t>
       </w:r>
       <w:r>
@@ -1247,35 +1361,7 @@
           <w:b/>
           <w:bCs/>
         </w:rPr>
-        <w:t>10</w:t>
-      </w:r>
-      <w:r>
-        <w:rPr>
-          <w:b/>
-          <w:bCs/>
-        </w:rPr>
-        <w:t>,</w:t>
-      </w:r>
-      <w:r>
-        <w:rPr>
-          <w:b/>
-          <w:bCs/>
-        </w:rPr>
-        <w:t>00</w:t>
-      </w:r>
-      <w:r>
-        <w:rPr>
-          <w:b/>
-          <w:bCs/>
-        </w:rPr>
-        <w:t>,000</w:t>
-      </w:r>
-      <w:r>
-        <w:rPr>
-          <w:b/>
-          <w:bCs/>
-        </w:rPr>
-        <w:t xml:space="preserve"> runs</w:t>
+        <w:t>1000 runs</w:t>
       </w:r>
     </w:p>
     <w:p/>
@@ -1312,35 +1398,7 @@
                 <w:b/>
                 <w:bCs/>
               </w:rPr>
-              <w:t>Rounds (10</w:t>
-            </w:r>
-            <w:r>
-              <w:rPr>
-                <w:b/>
-                <w:bCs/>
-              </w:rPr>
-              <w:t>,</w:t>
-            </w:r>
-            <w:r>
-              <w:rPr>
-                <w:b/>
-                <w:bCs/>
-              </w:rPr>
-              <w:t>00</w:t>
-            </w:r>
-            <w:r>
-              <w:rPr>
-                <w:b/>
-                <w:bCs/>
-              </w:rPr>
-              <w:t>,000</w:t>
-            </w:r>
-            <w:r>
-              <w:rPr>
-                <w:b/>
-                <w:bCs/>
-              </w:rPr>
-              <w:t xml:space="preserve"> runs)</w:t>
+              <w:t>Rounds (1000 runs)</w:t>
             </w:r>
           </w:p>
         </w:tc>
@@ -1419,10 +1477,10 @@
               <w:jc w:val="center"/>
             </w:pPr>
             <w:r>
-              <w:t>662.78</w:t>
-            </w:r>
-            <w:r>
-              <w:t xml:space="preserve"> </w:t>
+              <w:t>0.6</w:t>
+            </w:r>
+            <w:r>
+              <w:t>9</w:t>
             </w:r>
           </w:p>
         </w:tc>
@@ -1463,10 +1521,7 @@
               <w:jc w:val="center"/>
             </w:pPr>
             <w:r>
-              <w:t>11562.34</w:t>
-            </w:r>
-            <w:r>
-              <w:t xml:space="preserve"> </w:t>
+              <w:t>11.68</w:t>
             </w:r>
           </w:p>
         </w:tc>
@@ -1507,16 +1562,7 @@
               <w:jc w:val="center"/>
             </w:pPr>
             <w:r>
-              <w:t>23</w:t>
-            </w:r>
-            <w:r>
-              <w:t>8</w:t>
-            </w:r>
-            <w:r>
-              <w:t>5</w:t>
-            </w:r>
-            <w:r>
-              <w:t>3.49</w:t>
+              <w:t>6.11</w:t>
             </w:r>
             <w:r>
               <w:t xml:space="preserve"> </w:t>
@@ -1525,8 +1571,26 @@
         </w:tc>
       </w:tr>
     </w:tbl>
-    <w:p/>
-    <w:p/>
+    <w:p>
+      <w:pPr>
+        <w:jc w:val="center"/>
+        <w:rPr>
+          <w:b/>
+          <w:bCs/>
+          <w:u w:val="single"/>
+        </w:rPr>
+      </w:pPr>
+    </w:p>
+    <w:p>
+      <w:pPr>
+        <w:jc w:val="center"/>
+        <w:rPr>
+          <w:b/>
+          <w:bCs/>
+          <w:u w:val="single"/>
+        </w:rPr>
+      </w:pPr>
+    </w:p>
     <w:p>
       <w:pPr>
         <w:jc w:val="center"/>
@@ -1995,6 +2059,7 @@
                 <w:b/>
                 <w:bCs/>
               </w:rPr>
+              <w:lastRenderedPageBreak/>
               <w:t xml:space="preserve">P2 </w:t>
             </w:r>
           </w:p>
@@ -2137,6 +2202,92 @@
 <file path=word/numbering.xml><?xml version="1.0" encoding="utf-8"?>
 <w:numbering xmlns:wpc="http://schemas.microsoft.com/office/word/2010/wordprocessingCanvas" xmlns:cx="http://schemas.microsoft.com/office/drawing/2014/chartex" xmlns:cx1="http://schemas.microsoft.com/office/drawing/2015/9/8/chartex" xmlns:cx2="http://schemas.microsoft.com/office/drawing/2015/10/21/chartex" xmlns:cx3="http://schemas.microsoft.com/office/drawing/2016/5/9/chartex" xmlns:cx4="http://schemas.microsoft.com/office/drawing/2016/5/10/chartex" xmlns:cx5="http://schemas.microsoft.com/office/drawing/2016/5/11/chartex" xmlns:cx6="http://schemas.microsoft.com/office/drawing/2016/5/12/chartex" xmlns:cx7="http://schemas.microsoft.com/office/drawing/2016/5/13/chartex" xmlns:cx8="http://schemas.microsoft.com/office/drawing/2016/5/14/chartex" xmlns:mc="http://schemas.openxmlformats.org/markup-compatibility/2006" xmlns:aink="http://schemas.microsoft.com/office/drawing/2016/ink" xmlns:am3d="http://schemas.microsoft.com/office/drawing/2017/model3d" xmlns:o="urn:schemas-microsoft-com:office:office" xmlns:r="http://schemas.openxmlformats.org/officeDocument/2006/relationships" xmlns:m="http://schemas.openxmlformats.org/officeDocument/2006/math" xmlns:v="urn:schemas-microsoft-com:vml" xmlns:wp14="http://schemas.microsoft.com/office/word/2010/wordprocessingDrawing" xmlns:wp="http://schemas.openxmlformats.org/drawingml/2006/wordprocessingDrawing" xmlns:w10="urn:schemas-microsoft-com:office:word" xmlns:w="http://schemas.openxmlformats.org/wordprocessingml/2006/main" xmlns:w14="http://schemas.microsoft.com/office/word/2010/wordml" xmlns:w15="http://schemas.microsoft.com/office/word/2012/wordml" xmlns:w16cex="http://schemas.microsoft.com/office/word/2018/wordml/cex" xmlns:w16cid="http://schemas.microsoft.com/office/word/2016/wordml/cid" xmlns:w16="http://schemas.microsoft.com/office/word/2018/wordml" xmlns:w16se="http://schemas.microsoft.com/office/word/2015/wordml/symex" xmlns:wpg="http://schemas.microsoft.com/office/word/2010/wordprocessingGroup" xmlns:wpi="http://schemas.microsoft.com/office/word/2010/wordprocessingInk" xmlns:wne="http://schemas.microsoft.com/office/word/2006/wordml" xmlns:wps="http://schemas.microsoft.com/office/word/2010/wordprocessingShape" mc:Ignorable="w14 w15 w16se w16cid w16 w16cex wp14">
   <w:abstractNum w:abstractNumId="0" w15:restartNumberingAfterBreak="0">
+    <w:nsid w:val="1449691E"/>
+    <w:multiLevelType w:val="hybridMultilevel"/>
+    <w:tmpl w:val="4BD48894"/>
+    <w:lvl w:ilvl="0" w:tplc="0409000F">
+      <w:start w:val="1"/>
+      <w:numFmt w:val="decimal"/>
+      <w:lvlText w:val="%1."/>
+      <w:lvlJc w:val="left"/>
+      <w:pPr>
+        <w:ind w:left="720" w:hanging="360"/>
+      </w:pPr>
+    </w:lvl>
+    <w:lvl w:ilvl="1" w:tplc="04090019" w:tentative="1">
+      <w:start w:val="1"/>
+      <w:numFmt w:val="lowerLetter"/>
+      <w:lvlText w:val="%2."/>
+      <w:lvlJc w:val="left"/>
+      <w:pPr>
+        <w:ind w:left="1440" w:hanging="360"/>
+      </w:pPr>
+    </w:lvl>
+    <w:lvl w:ilvl="2" w:tplc="0409001B" w:tentative="1">
+      <w:start w:val="1"/>
+      <w:numFmt w:val="lowerRoman"/>
+      <w:lvlText w:val="%3."/>
+      <w:lvlJc w:val="right"/>
+      <w:pPr>
+        <w:ind w:left="2160" w:hanging="180"/>
+      </w:pPr>
+    </w:lvl>
+    <w:lvl w:ilvl="3" w:tplc="0409000F" w:tentative="1">
+      <w:start w:val="1"/>
+      <w:numFmt w:val="decimal"/>
+      <w:lvlText w:val="%4."/>
+      <w:lvlJc w:val="left"/>
+      <w:pPr>
+        <w:ind w:left="2880" w:hanging="360"/>
+      </w:pPr>
+    </w:lvl>
+    <w:lvl w:ilvl="4" w:tplc="04090019" w:tentative="1">
+      <w:start w:val="1"/>
+      <w:numFmt w:val="lowerLetter"/>
+      <w:lvlText w:val="%5."/>
+      <w:lvlJc w:val="left"/>
+      <w:pPr>
+        <w:ind w:left="3600" w:hanging="360"/>
+      </w:pPr>
+    </w:lvl>
+    <w:lvl w:ilvl="5" w:tplc="0409001B" w:tentative="1">
+      <w:start w:val="1"/>
+      <w:numFmt w:val="lowerRoman"/>
+      <w:lvlText w:val="%6."/>
+      <w:lvlJc w:val="right"/>
+      <w:pPr>
+        <w:ind w:left="4320" w:hanging="180"/>
+      </w:pPr>
+    </w:lvl>
+    <w:lvl w:ilvl="6" w:tplc="0409000F" w:tentative="1">
+      <w:start w:val="1"/>
+      <w:numFmt w:val="decimal"/>
+      <w:lvlText w:val="%7."/>
+      <w:lvlJc w:val="left"/>
+      <w:pPr>
+        <w:ind w:left="5040" w:hanging="360"/>
+      </w:pPr>
+    </w:lvl>
+    <w:lvl w:ilvl="7" w:tplc="04090019" w:tentative="1">
+      <w:start w:val="1"/>
+      <w:numFmt w:val="lowerLetter"/>
+      <w:lvlText w:val="%8."/>
+      <w:lvlJc w:val="left"/>
+      <w:pPr>
+        <w:ind w:left="5760" w:hanging="360"/>
+      </w:pPr>
+    </w:lvl>
+    <w:lvl w:ilvl="8" w:tplc="0409001B" w:tentative="1">
+      <w:start w:val="1"/>
+      <w:numFmt w:val="lowerRoman"/>
+      <w:lvlText w:val="%9."/>
+      <w:lvlJc w:val="right"/>
+      <w:pPr>
+        <w:ind w:left="6480" w:hanging="180"/>
+      </w:pPr>
+    </w:lvl>
+  </w:abstractNum>
+  <w:abstractNum w:abstractNumId="1" w15:restartNumberingAfterBreak="0">
     <w:nsid w:val="20E3536F"/>
     <w:multiLevelType w:val="hybridMultilevel"/>
     <w:tmpl w:val="4BD48894"/>
@@ -2222,7 +2373,7 @@
       </w:pPr>
     </w:lvl>
   </w:abstractNum>
-  <w:abstractNum w:abstractNumId="1" w15:restartNumberingAfterBreak="0">
+  <w:abstractNum w:abstractNumId="2" w15:restartNumberingAfterBreak="0">
     <w:nsid w:val="25D92C17"/>
     <w:multiLevelType w:val="hybridMultilevel"/>
     <w:tmpl w:val="4BD48894"/>
@@ -2309,9 +2460,12 @@
     </w:lvl>
   </w:abstractNum>
   <w:num w:numId="1">
+    <w:abstractNumId w:val="2"/>
+  </w:num>
+  <w:num w:numId="2">
     <w:abstractNumId w:val="1"/>
   </w:num>
-  <w:num w:numId="2">
+  <w:num w:numId="3">
     <w:abstractNumId w:val="0"/>
   </w:num>
 </w:numbering>
